--- a/++Templated Entries/LAURA ONLY ACCESS COMPLETED/FILM/Louis, Malle JG/Louis, Malle (Zenari) JG.docx
+++ b/++Templated Entries/LAURA ONLY ACCESS COMPLETED/FILM/Louis, Malle JG/Louis, Malle (Zenari) JG.docx
@@ -66,6 +66,7 @@
               <w:listItem w:displayText="Prof." w:value="Prof."/>
             </w:dropDownList>
           </w:sdtPr>
+          <w:sdtEndPr/>
           <w:sdtContent>
             <w:tc>
               <w:tcPr>
@@ -101,6 +102,7 @@
             </w:placeholder>
             <w:text/>
           </w:sdtPr>
+          <w:sdtEndPr/>
           <w:sdtContent>
             <w:tc>
               <w:tcPr>
@@ -125,6 +127,7 @@
             <w:showingPlcHdr/>
             <w:text/>
           </w:sdtPr>
+          <w:sdtEndPr/>
           <w:sdtContent>
             <w:tc>
               <w:tcPr>
@@ -151,17 +154,16 @@
             </w:placeholder>
             <w:text/>
           </w:sdtPr>
+          <w:sdtEndPr/>
           <w:sdtContent>
             <w:tc>
               <w:tcPr>
                 <w:tcW w:w="2642" w:type="dxa"/>
               </w:tcPr>
               <w:p>
-                <w:proofErr w:type="spellStart"/>
                 <w:r>
                   <w:t>Zenari</w:t>
                 </w:r>
-                <w:proofErr w:type="spellEnd"/>
               </w:p>
             </w:tc>
           </w:sdtContent>
@@ -197,6 +199,7 @@
             </w:placeholder>
             <w:showingPlcHdr/>
           </w:sdtPr>
+          <w:sdtEndPr/>
           <w:sdtContent>
             <w:tc>
               <w:tcPr>
@@ -248,6 +251,7 @@
             </w:placeholder>
             <w:text/>
           </w:sdtPr>
+          <w:sdtEndPr/>
           <w:sdtContent>
             <w:tc>
               <w:tcPr>
@@ -320,10 +324,6 @@
       <w:tr>
         <w:sdt>
           <w:sdtPr>
-            <w:rPr>
-              <w:b/>
-              <w:lang w:val="en-CA" w:eastAsia="en-CA"/>
-            </w:rPr>
             <w:alias w:val="Article headword"/>
             <w:tag w:val="articleHeadword"/>
             <w:id w:val="-361440020"/>
@@ -332,6 +332,7 @@
             </w:placeholder>
             <w:text/>
           </w:sdtPr>
+          <w:sdtEndPr/>
           <w:sdtContent>
             <w:tc>
               <w:tcPr>
@@ -347,21 +348,8 @@
                     <w:b/>
                   </w:rPr>
                 </w:pPr>
-                <w:proofErr w:type="spellStart"/>
-                <w:r>
-                  <w:rPr>
-                    <w:b/>
-                    <w:lang w:val="en-CA" w:eastAsia="en-CA"/>
-                  </w:rPr>
-                  <w:t>Malle</w:t>
-                </w:r>
-                <w:proofErr w:type="spellEnd"/>
-                <w:r>
-                  <w:rPr>
-                    <w:b/>
-                    <w:lang w:val="en-CA" w:eastAsia="en-CA"/>
-                  </w:rPr>
-                  <w:t>, Louis (1932-1995)</w:t>
+                <w:r>
+                  <w:t>Malle, Louis (1932-1995)</w:t>
                 </w:r>
               </w:p>
             </w:tc>
@@ -379,6 +367,7 @@
             </w:placeholder>
             <w:showingPlcHdr/>
           </w:sdtPr>
+          <w:sdtEndPr/>
           <w:sdtContent>
             <w:tc>
               <w:tcPr>
@@ -426,6 +415,7 @@
               <w:docPart w:val="44AA1EF589E6488ABB59DE5BA181A4D2"/>
             </w:placeholder>
           </w:sdtPr>
+          <w:sdtEndPr/>
           <w:sdtContent>
             <w:tc>
               <w:tcPr>
@@ -437,15 +427,7 @@
               </w:tcPr>
               <w:p>
                 <w:r>
-                  <w:t xml:space="preserve">Louis </w:t>
-                </w:r>
-                <w:proofErr w:type="spellStart"/>
-                <w:r>
-                  <w:t>Malle</w:t>
-                </w:r>
-                <w:proofErr w:type="spellEnd"/>
-                <w:r>
-                  <w:t xml:space="preserve"> (30 October 1932-23 November 1995) was a French filmmaker associated with the French New Wave of the 1950s and 1960s. He directed dozens of films in both French and English in a variety of genres and styles, from documentaries (</w:t>
+                  <w:t>Louis Malle (30 October 1932-23 November 1995) was a French filmmaker associated with the French New Wave of the 1950s and 1960s. He directed dozens of films in both French and English in a variety of genres and styles, from documentaries (</w:t>
                 </w:r>
                 <w:r>
                   <w:rPr>
@@ -460,33 +442,20 @@
                   <w:rPr>
                     <w:i/>
                   </w:rPr>
-                  <w:t>The Silent World, 1956</w:t>
+                  <w:t xml:space="preserve">The Silent World, </w:t>
+                </w:r>
+                <w:r>
+                  <w:t>1956</w:t>
                 </w:r>
                 <w:r>
                   <w:t>]) to crime drama (</w:t>
                 </w:r>
-                <w:proofErr w:type="spellStart"/>
-                <w:r>
-                  <w:rPr>
-                    <w:i/>
-                  </w:rPr>
-                  <w:t>Ascenseur</w:t>
-                </w:r>
-                <w:proofErr w:type="spellEnd"/>
-                <w:r>
-                  <w:rPr>
-                    <w:i/>
-                  </w:rPr>
-                  <w:t xml:space="preserve"> pour </w:t>
-                </w:r>
-                <w:proofErr w:type="spellStart"/>
-                <w:r>
-                  <w:rPr>
-                    <w:i/>
-                  </w:rPr>
-                  <w:t>l’échafaud</w:t>
-                </w:r>
-                <w:proofErr w:type="spellEnd"/>
+                <w:r>
+                  <w:rPr>
+                    <w:i/>
+                  </w:rPr>
+                  <w:t>Ascenseur pour l’échafaud</w:t>
+                </w:r>
                 <w:r>
                   <w:t xml:space="preserve"> [</w:t>
                 </w:r>
@@ -494,38 +463,22 @@
                   <w:rPr>
                     <w:i/>
                   </w:rPr>
-                  <w:t>Elevator to the Gallows, 1957</w:t>
+                  <w:t xml:space="preserve">Elevator to the Gallows, </w:t>
+                </w:r>
+                <w:r>
+                  <w:t>1957</w:t>
                 </w:r>
                 <w:r>
                   <w:t>]) to screwball comedy (</w:t>
                 </w:r>
-                <w:proofErr w:type="spellStart"/>
-                <w:r>
-                  <w:rPr>
-                    <w:i/>
-                  </w:rPr>
-                  <w:t>Zazie</w:t>
-                </w:r>
-                <w:proofErr w:type="spellEnd"/>
-                <w:r>
-                  <w:rPr>
-                    <w:i/>
-                  </w:rPr>
-                  <w:t xml:space="preserve"> </w:t>
-                </w:r>
-                <w:proofErr w:type="spellStart"/>
-                <w:r>
-                  <w:rPr>
-                    <w:i/>
-                  </w:rPr>
-                  <w:t>dans</w:t>
-                </w:r>
-                <w:proofErr w:type="spellEnd"/>
-                <w:r>
-                  <w:rPr>
-                    <w:i/>
-                  </w:rPr>
-                  <w:t xml:space="preserve"> le metro, 1960</w:t>
+                <w:r>
+                  <w:rPr>
+                    <w:i/>
+                  </w:rPr>
+                  <w:t xml:space="preserve">Zazie dans le metro, </w:t>
+                </w:r>
+                <w:r>
+                  <w:t>1960</w:t>
                 </w:r>
                 <w:r>
                   <w:t xml:space="preserve">). His willingness to explore different cinematic styles and genres sometimes put him outside of the New Wave as defined by the critic-filmmakers of the influential journal </w:t>
@@ -543,7 +496,10 @@
                   <w:rPr>
                     <w:i/>
                   </w:rPr>
-                  <w:t>Pretty Baby, 1978</w:t>
+                  <w:t xml:space="preserve">Pretty Baby, </w:t>
+                </w:r>
+                <w:r>
+                  <w:t>1978</w:t>
                 </w:r>
                 <w:r>
                   <w:t xml:space="preserve">) and narrative experimentation (as in </w:t>
@@ -552,7 +508,10 @@
                   <w:rPr>
                     <w:i/>
                   </w:rPr>
-                  <w:t>My Dinner with André, 1981</w:t>
+                  <w:t xml:space="preserve">My Dinner with André, </w:t>
+                </w:r>
+                <w:r>
+                  <w:t>1981</w:t>
                 </w:r>
                 <w:r>
                   <w:t xml:space="preserve">). His film soundtracks often featured jazz, most famously in </w:t>
@@ -564,15 +523,7 @@
                   <w:t>Elevator to the Gallows</w:t>
                 </w:r>
                 <w:r>
-                  <w:t xml:space="preserve">, for which Miles Davis improvised the score. </w:t>
-                </w:r>
-                <w:proofErr w:type="spellStart"/>
-                <w:r>
-                  <w:t>Malle</w:t>
-                </w:r>
-                <w:proofErr w:type="spellEnd"/>
-                <w:r>
-                  <w:t xml:space="preserve"> sometimes incorporated surrealist elements in his films, a good example being </w:t>
+                  <w:t xml:space="preserve">, for which Miles Davis improvised the score. Malle sometimes incorporated surrealist elements in his films, a good example being </w:t>
                 </w:r>
                 <w:r>
                   <w:rPr>
@@ -583,19 +534,11 @@
                 <w:r>
                   <w:t xml:space="preserve">(1975). His final film, </w:t>
                 </w:r>
-                <w:proofErr w:type="spellStart"/>
-                <w:r>
-                  <w:rPr>
-                    <w:i/>
-                  </w:rPr>
-                  <w:t>Vanya</w:t>
-                </w:r>
-                <w:proofErr w:type="spellEnd"/>
-                <w:r>
-                  <w:rPr>
-                    <w:i/>
-                  </w:rPr>
-                  <w:t xml:space="preserve"> on 42nd Street </w:t>
+                <w:r>
+                  <w:rPr>
+                    <w:i/>
+                  </w:rPr>
+                  <w:t xml:space="preserve">Vanya on 42nd Street </w:t>
                 </w:r>
                 <w:r>
                   <w:t xml:space="preserve">(1994), is arguably more postmodernist than modernist. It intertwines scenes of a rehearsal of Anton Chekhov’s play </w:t>
@@ -604,16 +547,8 @@
                   <w:rPr>
                     <w:i/>
                   </w:rPr>
-                  <w:t xml:space="preserve">Uncle </w:t>
-                </w:r>
-                <w:proofErr w:type="spellStart"/>
-                <w:r>
-                  <w:rPr>
-                    <w:i/>
-                  </w:rPr>
-                  <w:t>Vanya</w:t>
-                </w:r>
-                <w:proofErr w:type="spellEnd"/>
+                  <w:t>Uncle Vanya</w:t>
+                </w:r>
                 <w:r>
                   <w:t xml:space="preserve"> with behind-the-scene interludes, in a redeployment of the play’s Russian concerns about environmental and social instability to contemporary American anxieties about urban and artistic decay.</w:t>
                 </w:r>
@@ -632,6 +567,7 @@
               <w:docPart w:val="9E84E630E90F48B785BE79F93FC073DA"/>
             </w:placeholder>
           </w:sdtPr>
+          <w:sdtEndPr/>
           <w:sdtContent>
             <w:tc>
               <w:tcPr>
@@ -654,38 +590,35 @@
                   <w:pStyle w:val="Caption"/>
                   <w:spacing w:after="0"/>
                 </w:pPr>
-                <w:fldSimple w:instr=" SEQ Figure \* ARABIC ">
-                  <w:r>
-                    <w:rPr>
-                      <w:noProof/>
-                    </w:rPr>
-                    <w:t>1</w:t>
-                  </w:r>
-                </w:fldSimple>
-                <w:r>
-                  <w:t xml:space="preserve"> Photo of Louis </w:t>
-                </w:r>
-                <w:proofErr w:type="spellStart"/>
-                <w:r>
-                  <w:t>Malle</w:t>
-                </w:r>
-                <w:proofErr w:type="spellEnd"/>
-                <w:r>
-                  <w:t xml:space="preserve"> [Corbis, via www.allocine.fr]</w:t>
+                <w:r>
+                  <w:fldChar w:fldCharType="begin"/>
+                </w:r>
+                <w:r>
+                  <w:instrText xml:space="preserve"> SEQ Figure \* ARABIC </w:instrText>
+                </w:r>
+                <w:r>
+                  <w:fldChar w:fldCharType="separate"/>
+                </w:r>
+                <w:r>
+                  <w:rPr>
+                    <w:noProof/>
+                  </w:rPr>
+                  <w:t>1</w:t>
+                </w:r>
+                <w:r>
+                  <w:rPr>
+                    <w:noProof/>
+                  </w:rPr>
+                  <w:fldChar w:fldCharType="end"/>
+                </w:r>
+                <w:r>
+                  <w:t xml:space="preserve"> Photo of Louis Malle [Corbis, via www.allocine.fr]</w:t>
                 </w:r>
               </w:p>
               <w:p/>
               <w:p>
                 <w:r>
-                  <w:t xml:space="preserve">Louis </w:t>
-                </w:r>
-                <w:proofErr w:type="spellStart"/>
-                <w:r>
-                  <w:t>Malle</w:t>
-                </w:r>
-                <w:proofErr w:type="spellEnd"/>
-                <w:r>
-                  <w:t xml:space="preserve"> (30 October 1932-23 November 1995) was a French filmmaker associated with the French New Wave of the 1950s and 1960s. He directed dozens of films in both French and English in a variety of genres and styles, from documentaries (</w:t>
+                  <w:t>Louis Malle (30 October 1932-23 November 1995) was a French filmmaker associated with the French New Wave of the 1950s and 1960s. He directed dozens of films in both French and English in a variety of genres and styles, from documentaries (</w:t>
                 </w:r>
                 <w:r>
                   <w:rPr>
@@ -700,33 +633,20 @@
                   <w:rPr>
                     <w:i/>
                   </w:rPr>
-                  <w:t>The Silent World, 1956</w:t>
+                  <w:t xml:space="preserve">The Silent World, </w:t>
+                </w:r>
+                <w:r>
+                  <w:t>1956</w:t>
                 </w:r>
                 <w:r>
                   <w:t>]) to crime drama (</w:t>
                 </w:r>
-                <w:proofErr w:type="spellStart"/>
-                <w:r>
-                  <w:rPr>
-                    <w:i/>
-                  </w:rPr>
-                  <w:t>Ascenseur</w:t>
-                </w:r>
-                <w:proofErr w:type="spellEnd"/>
-                <w:r>
-                  <w:rPr>
-                    <w:i/>
-                  </w:rPr>
-                  <w:t xml:space="preserve"> pour </w:t>
-                </w:r>
-                <w:proofErr w:type="spellStart"/>
-                <w:r>
-                  <w:rPr>
-                    <w:i/>
-                  </w:rPr>
-                  <w:t>l’échafaud</w:t>
-                </w:r>
-                <w:proofErr w:type="spellEnd"/>
+                <w:r>
+                  <w:rPr>
+                    <w:i/>
+                  </w:rPr>
+                  <w:t>Ascenseur pour l’échafaud</w:t>
+                </w:r>
                 <w:r>
                   <w:t xml:space="preserve"> [</w:t>
                 </w:r>
@@ -734,38 +654,22 @@
                   <w:rPr>
                     <w:i/>
                   </w:rPr>
-                  <w:t>Elevator to the Gallows, 1957</w:t>
+                  <w:t xml:space="preserve">Elevator to the Gallows, </w:t>
+                </w:r>
+                <w:r>
+                  <w:t>1957</w:t>
                 </w:r>
                 <w:r>
                   <w:t>]) to screwball comedy (</w:t>
                 </w:r>
-                <w:proofErr w:type="spellStart"/>
-                <w:r>
-                  <w:rPr>
-                    <w:i/>
-                  </w:rPr>
-                  <w:t>Zazie</w:t>
-                </w:r>
-                <w:proofErr w:type="spellEnd"/>
-                <w:r>
-                  <w:rPr>
-                    <w:i/>
-                  </w:rPr>
-                  <w:t xml:space="preserve"> </w:t>
-                </w:r>
-                <w:proofErr w:type="spellStart"/>
-                <w:r>
-                  <w:rPr>
-                    <w:i/>
-                  </w:rPr>
-                  <w:t>dans</w:t>
-                </w:r>
-                <w:proofErr w:type="spellEnd"/>
-                <w:r>
-                  <w:rPr>
-                    <w:i/>
-                  </w:rPr>
-                  <w:t xml:space="preserve"> le metro, 1960</w:t>
+                <w:r>
+                  <w:rPr>
+                    <w:i/>
+                  </w:rPr>
+                  <w:t>Zazie dans le metro</w:t>
+                </w:r>
+                <w:r>
+                  <w:t>, 1960</w:t>
                 </w:r>
                 <w:r>
                   <w:t xml:space="preserve">). His willingness to explore different cinematic styles and genres sometimes put him outside of the New Wave as defined by the critic-filmmakers of the influential journal </w:t>
@@ -783,7 +687,10 @@
                   <w:rPr>
                     <w:i/>
                   </w:rPr>
-                  <w:t>Pretty Baby, 1978</w:t>
+                  <w:t xml:space="preserve">Pretty Baby, </w:t>
+                </w:r>
+                <w:r>
+                  <w:t>1978</w:t>
                 </w:r>
                 <w:r>
                   <w:t xml:space="preserve">) and narrative experimentation (as in </w:t>
@@ -792,7 +699,10 @@
                   <w:rPr>
                     <w:i/>
                   </w:rPr>
-                  <w:t>My Dinner with André, 1981</w:t>
+                  <w:t xml:space="preserve">My Dinner with André, </w:t>
+                </w:r>
+                <w:r>
+                  <w:t>1981</w:t>
                 </w:r>
                 <w:r>
                   <w:t xml:space="preserve">). His film soundtracks often featured jazz, most famously in </w:t>
@@ -804,15 +714,7 @@
                   <w:t>Elevator to the Gallows</w:t>
                 </w:r>
                 <w:r>
-                  <w:t xml:space="preserve">, for which Miles Davis improvised the score. </w:t>
-                </w:r>
-                <w:proofErr w:type="spellStart"/>
-                <w:r>
-                  <w:t>Malle</w:t>
-                </w:r>
-                <w:proofErr w:type="spellEnd"/>
-                <w:r>
-                  <w:t xml:space="preserve"> sometimes incorporated surrealist elements in his films, a good example being </w:t>
+                  <w:t xml:space="preserve">, for which Miles Davis improvised the score. Malle sometimes incorporated surrealist elements in his films, a good example being </w:t>
                 </w:r>
                 <w:r>
                   <w:rPr>
@@ -823,19 +725,11 @@
                 <w:r>
                   <w:t xml:space="preserve">(1975). His final film, </w:t>
                 </w:r>
-                <w:proofErr w:type="spellStart"/>
-                <w:r>
-                  <w:rPr>
-                    <w:i/>
-                  </w:rPr>
-                  <w:t>Vanya</w:t>
-                </w:r>
-                <w:proofErr w:type="spellEnd"/>
-                <w:r>
-                  <w:rPr>
-                    <w:i/>
-                  </w:rPr>
-                  <w:t xml:space="preserve"> on 42nd Street </w:t>
+                <w:r>
+                  <w:rPr>
+                    <w:i/>
+                  </w:rPr>
+                  <w:t xml:space="preserve">Vanya on 42nd Street </w:t>
                 </w:r>
                 <w:r>
                   <w:t xml:space="preserve">(1994), is arguably more postmodernist than modernist. It intertwines scenes of a rehearsal of Anton Chekhov’s play </w:t>
@@ -844,16 +738,8 @@
                   <w:rPr>
                     <w:i/>
                   </w:rPr>
-                  <w:t xml:space="preserve">Uncle </w:t>
-                </w:r>
-                <w:proofErr w:type="spellStart"/>
-                <w:r>
-                  <w:rPr>
-                    <w:i/>
-                  </w:rPr>
-                  <w:t>Vanya</w:t>
-                </w:r>
-                <w:proofErr w:type="spellEnd"/>
+                  <w:t>Uncle Vanya</w:t>
+                </w:r>
                 <w:r>
                   <w:t xml:space="preserve"> with behind-the-scene interludes, in a redeployment of the play’s Russian concerns about environmental and social instability to contemporary American anxieties about urban and artistic decay.</w:t>
                 </w:r>
@@ -872,24 +758,29 @@
                   <w:pStyle w:val="Caption"/>
                   <w:spacing w:after="0"/>
                 </w:pPr>
-                <w:fldSimple w:instr=" SEQ Figure \* ARABIC ">
-                  <w:r>
-                    <w:rPr>
-                      <w:noProof/>
-                    </w:rPr>
-                    <w:t>2</w:t>
-                  </w:r>
-                </w:fldSimple>
-                <w:r>
-                  <w:t xml:space="preserve"> Louis </w:t>
-                </w:r>
-                <w:proofErr w:type="spellStart"/>
-                <w:r>
-                  <w:t>Malle</w:t>
-                </w:r>
-                <w:proofErr w:type="spellEnd"/>
-                <w:r>
-                  <w:t>. The Criterion Collection</w:t>
+                <w:r>
+                  <w:fldChar w:fldCharType="begin"/>
+                </w:r>
+                <w:r>
+                  <w:instrText xml:space="preserve"> SEQ Figure \* ARABIC </w:instrText>
+                </w:r>
+                <w:r>
+                  <w:fldChar w:fldCharType="separate"/>
+                </w:r>
+                <w:r>
+                  <w:rPr>
+                    <w:noProof/>
+                  </w:rPr>
+                  <w:t>2</w:t>
+                </w:r>
+                <w:r>
+                  <w:rPr>
+                    <w:noProof/>
+                  </w:rPr>
+                  <w:fldChar w:fldCharType="end"/>
+                </w:r>
+                <w:r>
+                  <w:t xml:space="preserve"> Louis Malle. The Criterion Collection</w:t>
                 </w:r>
               </w:p>
               <w:p>
@@ -902,15 +793,7 @@
                   <w:keepNext/>
                 </w:pPr>
                 <w:r>
-                  <w:t>Link: http://webmuseum.mit.edu/detail.php</w:t>
-                </w:r>
-                <w:proofErr w:type="gramStart"/>
-                <w:r>
-                  <w:t>?type</w:t>
-                </w:r>
-                <w:proofErr w:type="gramEnd"/>
-                <w:r>
-                  <w:t>=related&amp;kv=14624&amp;t=people</w:t>
+                  <w:t>Link: http://webmuseum.mit.edu/detail.php?type=related&amp;kv=14624&amp;t=people</w:t>
                 </w:r>
               </w:p>
               <w:p>
@@ -918,32 +801,29 @@
                   <w:pStyle w:val="Caption"/>
                   <w:spacing w:after="0"/>
                 </w:pPr>
-                <w:fldSimple w:instr=" SEQ Figure \* ARABIC ">
-                  <w:r>
-                    <w:rPr>
-                      <w:noProof/>
-                    </w:rPr>
-                    <w:t>3</w:t>
-                  </w:r>
-                </w:fldSimple>
-                <w:r>
-                  <w:t xml:space="preserve"> MIT Museum Collection: People. Images of Louis </w:t>
-                </w:r>
-                <w:proofErr w:type="spellStart"/>
-                <w:r>
-                  <w:t>Malle</w:t>
-                </w:r>
-                <w:proofErr w:type="spellEnd"/>
-                <w:r>
-                  <w:t xml:space="preserve"> and other </w:t>
-                </w:r>
-                <w:proofErr w:type="gramStart"/>
-                <w:r>
-                  <w:t>crewmembers  of</w:t>
-                </w:r>
-                <w:proofErr w:type="gramEnd"/>
-                <w:r>
-                  <w:t xml:space="preserve"> Jacques Cousteau’s documentary team working with underwater cameras and equipment.</w:t>
+                <w:r>
+                  <w:fldChar w:fldCharType="begin"/>
+                </w:r>
+                <w:r>
+                  <w:instrText xml:space="preserve"> SEQ Figure \* ARABIC </w:instrText>
+                </w:r>
+                <w:r>
+                  <w:fldChar w:fldCharType="separate"/>
+                </w:r>
+                <w:r>
+                  <w:rPr>
+                    <w:noProof/>
+                  </w:rPr>
+                  <w:t>3</w:t>
+                </w:r>
+                <w:r>
+                  <w:rPr>
+                    <w:noProof/>
+                  </w:rPr>
+                  <w:fldChar w:fldCharType="end"/>
+                </w:r>
+                <w:r>
+                  <w:t xml:space="preserve"> MIT Museum Collection: People. Images of Louis Malle and other crewmembers  of Jacques Cousteau’s documentary team working with underwater cameras and equipment.</w:t>
                 </w:r>
               </w:p>
               <w:p>
@@ -962,36 +842,16 @@
               <w:p>
                 <w:pPr>
                   <w:pStyle w:val="Heading1"/>
-                  <w:spacing w:after="0"/>
                   <w:outlineLvl w:val="0"/>
-                  <w:rPr>
-                    <w:rFonts w:asciiTheme="minorHAnsi" w:hAnsiTheme="minorHAnsi"/>
-                    <w:b w:val="0"/>
-                    <w:color w:val="auto"/>
-                  </w:rPr>
                 </w:pPr>
                 <w:r>
-                  <w:rPr>
-                    <w:rFonts w:asciiTheme="minorHAnsi" w:hAnsiTheme="minorHAnsi"/>
-                    <w:b w:val="0"/>
-                    <w:color w:val="auto"/>
-                    <w:u w:val="single"/>
-                  </w:rPr>
                   <w:t>Selected Works</w:t>
                 </w:r>
                 <w:r>
-                  <w:rPr>
-                    <w:rFonts w:asciiTheme="minorHAnsi" w:hAnsiTheme="minorHAnsi"/>
-                    <w:b w:val="0"/>
-                    <w:color w:val="auto"/>
-                  </w:rPr>
                   <w:t>:</w:t>
                 </w:r>
               </w:p>
               <w:p>
-                <w:pPr>
-                  <w:ind w:left="142"/>
-                </w:pPr>
                 <w:r>
                   <w:rPr>
                     <w:i/>
@@ -1012,31 +872,12 @@
                 </w:r>
               </w:p>
               <w:p>
-                <w:pPr>
-                  <w:ind w:left="142"/>
-                </w:pPr>
-                <w:proofErr w:type="spellStart"/>
-                <w:r>
-                  <w:rPr>
-                    <w:i/>
-                  </w:rPr>
-                  <w:t>Ascenseur</w:t>
-                </w:r>
-                <w:proofErr w:type="spellEnd"/>
-                <w:r>
-                  <w:rPr>
-                    <w:i/>
-                  </w:rPr>
-                  <w:t xml:space="preserve"> pour </w:t>
-                </w:r>
-                <w:proofErr w:type="spellStart"/>
-                <w:r>
-                  <w:rPr>
-                    <w:i/>
-                  </w:rPr>
-                  <w:t>l’échafaud</w:t>
-                </w:r>
-                <w:proofErr w:type="spellEnd"/>
+                <w:r>
+                  <w:rPr>
+                    <w:i/>
+                  </w:rPr>
+                  <w:t>Ascenseur pour l’échafaud</w:t>
+                </w:r>
                 <w:r>
                   <w:t xml:space="preserve"> [</w:t>
                 </w:r>
@@ -1069,23 +910,12 @@
                 </w:r>
               </w:p>
               <w:p>
-                <w:pPr>
-                  <w:ind w:left="142"/>
-                </w:pPr>
-                <w:r>
-                  <w:rPr>
-                    <w:i/>
-                  </w:rPr>
-                  <w:t xml:space="preserve">Les </w:t>
-                </w:r>
-                <w:proofErr w:type="spellStart"/>
-                <w:r>
-                  <w:rPr>
-                    <w:i/>
-                  </w:rPr>
-                  <w:t>Amants</w:t>
-                </w:r>
-                <w:proofErr w:type="spellEnd"/>
+                <w:r>
+                  <w:rPr>
+                    <w:i/>
+                  </w:rPr>
+                  <w:t>Les Amants</w:t>
+                </w:r>
                 <w:r>
                   <w:t xml:space="preserve"> [</w:t>
                 </w:r>
@@ -1109,43 +939,11 @@
                 </w:r>
               </w:p>
               <w:p>
-                <w:pPr>
-                  <w:ind w:left="142"/>
-                </w:pPr>
-                <w:proofErr w:type="spellStart"/>
-                <w:r>
-                  <w:rPr>
-                    <w:i/>
-                  </w:rPr>
-                  <w:t>Zazie</w:t>
-                </w:r>
-                <w:proofErr w:type="spellEnd"/>
-                <w:r>
-                  <w:rPr>
-                    <w:i/>
-                  </w:rPr>
-                  <w:t xml:space="preserve"> </w:t>
-                </w:r>
-                <w:proofErr w:type="spellStart"/>
-                <w:r>
-                  <w:rPr>
-                    <w:i/>
-                  </w:rPr>
-                  <w:t>dans</w:t>
-                </w:r>
-                <w:proofErr w:type="spellEnd"/>
-                <w:r>
-                  <w:rPr>
-                    <w:i/>
-                  </w:rPr>
-                  <w:t xml:space="preserve"> le </w:t>
-                </w:r>
-                <w:proofErr w:type="spellStart"/>
-                <w:r>
-                  <w:rPr>
-                    <w:i/>
-                  </w:rPr>
-                  <w:t>m</w:t>
+                <w:r>
+                  <w:rPr>
+                    <w:i/>
+                  </w:rPr>
+                  <w:t>Zazie dans le m</w:t>
                 </w:r>
                 <w:r>
                   <w:rPr>
@@ -1161,29 +959,17 @@
                   </w:rPr>
                   <w:t>tro</w:t>
                 </w:r>
-                <w:proofErr w:type="spellEnd"/>
                 <w:r>
                   <w:t xml:space="preserve"> (1960) </w:t>
                 </w:r>
               </w:p>
               <w:p>
-                <w:pPr>
-                  <w:ind w:left="142"/>
-                </w:pPr>
-                <w:r>
-                  <w:rPr>
-                    <w:i/>
-                  </w:rPr>
-                  <w:t xml:space="preserve">Vie </w:t>
-                </w:r>
-                <w:proofErr w:type="spellStart"/>
-                <w:r>
-                  <w:rPr>
-                    <w:i/>
-                  </w:rPr>
-                  <w:t>privée</w:t>
-                </w:r>
-                <w:proofErr w:type="spellEnd"/>
+                <w:r>
+                  <w:rPr>
+                    <w:i/>
+                  </w:rPr>
+                  <w:t>Vie privée</w:t>
+                </w:r>
                 <w:r>
                   <w:t xml:space="preserve"> [</w:t>
                 </w:r>
@@ -1207,9 +993,6 @@
                 </w:r>
               </w:p>
               <w:p>
-                <w:pPr>
-                  <w:ind w:left="142"/>
-                </w:pPr>
                 <w:r>
                   <w:rPr>
                     <w:i/>
@@ -1221,23 +1004,12 @@
                 </w:r>
               </w:p>
               <w:p>
-                <w:pPr>
-                  <w:ind w:left="142"/>
-                </w:pPr>
-                <w:r>
-                  <w:rPr>
-                    <w:i/>
-                  </w:rPr>
-                  <w:t xml:space="preserve">Le Feu </w:t>
-                </w:r>
-                <w:proofErr w:type="spellStart"/>
-                <w:r>
-                  <w:rPr>
-                    <w:i/>
-                  </w:rPr>
-                  <w:t>follet</w:t>
-                </w:r>
-                <w:proofErr w:type="spellEnd"/>
+                <w:r>
+                  <w:rPr>
+                    <w:i/>
+                  </w:rPr>
+                  <w:t>Le Feu follet</w:t>
+                </w:r>
                 <w:r>
                   <w:t xml:space="preserve"> [</w:t>
                 </w:r>
@@ -1261,37 +1033,17 @@
                 </w:r>
               </w:p>
               <w:p>
-                <w:pPr>
-                  <w:ind w:left="142"/>
-                </w:pPr>
-                <w:r>
-                  <w:rPr>
-                    <w:i/>
-                  </w:rPr>
-                  <w:t xml:space="preserve">Bon </w:t>
-                </w:r>
-                <w:proofErr w:type="spellStart"/>
-                <w:r>
-                  <w:rPr>
-                    <w:i/>
-                  </w:rPr>
-                  <w:t>Baisers</w:t>
-                </w:r>
-                <w:proofErr w:type="spellEnd"/>
-                <w:r>
-                  <w:rPr>
-                    <w:i/>
-                  </w:rPr>
-                  <w:t xml:space="preserve"> de Bangkok</w:t>
+                <w:r>
+                  <w:rPr>
+                    <w:i/>
+                  </w:rPr>
+                  <w:t>Bon Baisers de Bangkok</w:t>
                 </w:r>
                 <w:r>
                   <w:t xml:space="preserve"> (1964) (documentary short)</w:t>
                 </w:r>
               </w:p>
               <w:p>
-                <w:pPr>
-                  <w:ind w:left="142"/>
-                </w:pPr>
                 <w:r>
                   <w:rPr>
                     <w:i/>
@@ -1303,23 +1055,12 @@
                 </w:r>
               </w:p>
               <w:p>
-                <w:pPr>
-                  <w:ind w:left="142"/>
-                </w:pPr>
-                <w:r>
-                  <w:rPr>
-                    <w:i/>
-                  </w:rPr>
-                  <w:t xml:space="preserve">Le </w:t>
-                </w:r>
-                <w:proofErr w:type="spellStart"/>
-                <w:r>
-                  <w:rPr>
-                    <w:i/>
-                  </w:rPr>
-                  <w:t>Voleur</w:t>
-                </w:r>
-                <w:proofErr w:type="spellEnd"/>
+                <w:r>
+                  <w:rPr>
+                    <w:i/>
+                  </w:rPr>
+                  <w:t>Le Voleur</w:t>
+                </w:r>
                 <w:r>
                   <w:t xml:space="preserve"> [</w:t>
                 </w:r>
@@ -1346,54 +1087,69 @@
                 </w:r>
               </w:p>
               <w:p>
-                <w:pPr>
-                  <w:ind w:left="142"/>
-                </w:pPr>
-                <w:proofErr w:type="spellStart"/>
-                <w:r>
-                  <w:rPr>
-                    <w:i/>
-                  </w:rPr>
-                  <w:t>Histoires</w:t>
-                </w:r>
-                <w:proofErr w:type="spellEnd"/>
-                <w:r>
-                  <w:rPr>
-                    <w:i/>
-                  </w:rPr>
+                <w:r>
+                  <w:rPr>
+                    <w:i/>
+                  </w:rPr>
+                  <w:t>Histoires extraordinaires,</w:t>
+                </w:r>
+                <w:r>
                   <w:t xml:space="preserve"> </w:t>
                 </w:r>
-                <w:proofErr w:type="spellStart"/>
-                <w:r>
-                  <w:rPr>
-                    <w:i/>
-                  </w:rPr>
-                  <w:t>extraordinaires</w:t>
-                </w:r>
-                <w:proofErr w:type="spellEnd"/>
-                <w:r>
-                  <w:rPr>
-                    <w:i/>
-                  </w:rPr>
-                  <w:t>,</w:t>
+                <w:r>
+                  <w:t>‘</w:t>
+                </w:r>
+                <w:r>
+                  <w:t>William Wilson</w:t>
+                </w:r>
+                <w:r>
+                  <w:t>’ episode [</w:t>
+                </w:r>
+                <w:r>
+                  <w:rPr>
+                    <w:i/>
+                  </w:rPr>
+                  <w:t>Spirits of the Dead</w:t>
+                </w:r>
+                <w:r>
+                  <w:t>]</w:t>
                 </w:r>
                 <w:r>
                   <w:t xml:space="preserve"> </w:t>
                 </w:r>
                 <w:r>
-                  <w:t>‘</w:t>
-                </w:r>
-                <w:r>
-                  <w:t>William Wilson</w:t>
-                </w:r>
-                <w:r>
-                  <w:t>’ episode [</w:t>
-                </w:r>
-                <w:r>
-                  <w:rPr>
-                    <w:i/>
-                  </w:rPr>
-                  <w:t>Spirits of the Dead</w:t>
+                  <w:t>(</w:t>
+                </w:r>
+                <w:r>
+                  <w:t xml:space="preserve">1968) </w:t>
+                </w:r>
+              </w:p>
+              <w:p>
+                <w:r>
+                  <w:rPr>
+                    <w:i/>
+                  </w:rPr>
+                  <w:t>Calcutta</w:t>
+                </w:r>
+                <w:r>
+                  <w:t xml:space="preserve"> (1969) (documentary)</w:t>
+                </w:r>
+              </w:p>
+              <w:p>
+                <w:r>
+                  <w:rPr>
+                    <w:i/>
+                  </w:rPr>
+                  <w:t>L’Inde fantôme</w:t>
+                </w:r>
+                <w:r>
+                  <w:t xml:space="preserve"> [</w:t>
+                </w:r>
+                <w:r>
+                  <w:rPr>
+                    <w:i/>
+                  </w:rPr>
+                  <w:t>Phantom India</w:t>
                 </w:r>
                 <w:r>
                   <w:t>]</w:t>
@@ -1405,49 +1161,45 @@
                   <w:t>(</w:t>
                 </w:r>
                 <w:r>
-                  <w:t xml:space="preserve">1968) </w:t>
-                </w:r>
-              </w:p>
-              <w:p>
-                <w:pPr>
-                  <w:ind w:left="142"/>
-                </w:pPr>
-                <w:r>
-                  <w:rPr>
-                    <w:i/>
-                  </w:rPr>
-                  <w:t>Calcutta</w:t>
-                </w:r>
-                <w:r>
-                  <w:t xml:space="preserve"> (1969) (documentary)</w:t>
-                </w:r>
-              </w:p>
-              <w:p>
-                <w:pPr>
-                  <w:ind w:left="142"/>
-                </w:pPr>
-                <w:proofErr w:type="spellStart"/>
-                <w:r>
-                  <w:rPr>
-                    <w:i/>
-                  </w:rPr>
-                  <w:t>L’Inde</w:t>
-                </w:r>
-                <w:proofErr w:type="spellEnd"/>
-                <w:r>
-                  <w:rPr>
-                    <w:i/>
-                  </w:rPr>
+                  <w:t>1969) (television documentary)</w:t>
+                </w:r>
+              </w:p>
+              <w:p>
+                <w:r>
+                  <w:rPr>
+                    <w:i/>
+                  </w:rPr>
+                  <w:t>Le Souffle au coeur</w:t>
+                </w:r>
+                <w:r>
+                  <w:t xml:space="preserve"> [</w:t>
+                </w:r>
+                <w:r>
+                  <w:rPr>
+                    <w:i/>
+                  </w:rPr>
+                  <w:t>Murmur of the Heart</w:t>
+                </w:r>
+                <w:r>
+                  <w:t>]</w:t>
+                </w:r>
+                <w:r>
                   <w:t xml:space="preserve"> </w:t>
                 </w:r>
-                <w:proofErr w:type="spellStart"/>
-                <w:r>
-                  <w:rPr>
-                    <w:i/>
-                  </w:rPr>
-                  <w:t>fantôme</w:t>
-                </w:r>
-                <w:proofErr w:type="spellEnd"/>
+                <w:r>
+                  <w:t>(</w:t>
+                </w:r>
+                <w:r>
+                  <w:t>1971)</w:t>
+                </w:r>
+              </w:p>
+              <w:p>
+                <w:r>
+                  <w:rPr>
+                    <w:i/>
+                  </w:rPr>
+                  <w:t>Humain, trop humain</w:t>
+                </w:r>
                 <w:r>
                   <w:t xml:space="preserve"> [</w:t>
                 </w:r>
@@ -1455,7 +1207,7 @@
                   <w:rPr>
                     <w:i/>
                   </w:rPr>
-                  <w:t>Phantom India</w:t>
+                  <w:t>Human, All Too Human</w:t>
                 </w:r>
                 <w:r>
                   <w:t>]</w:t>
@@ -1467,41 +1219,138 @@
                   <w:t>(</w:t>
                 </w:r>
                 <w:r>
-                  <w:t>1969) (television documentary)</w:t>
-                </w:r>
-              </w:p>
-              <w:p>
-                <w:pPr>
-                  <w:ind w:left="142"/>
-                </w:pPr>
-                <w:r>
-                  <w:rPr>
-                    <w:i/>
-                  </w:rPr>
-                  <w:t xml:space="preserve">Le </w:t>
-                </w:r>
-                <w:proofErr w:type="spellStart"/>
-                <w:r>
-                  <w:rPr>
-                    <w:i/>
-                  </w:rPr>
-                  <w:t>Souffle</w:t>
-                </w:r>
-                <w:proofErr w:type="spellEnd"/>
-                <w:r>
-                  <w:rPr>
-                    <w:i/>
-                  </w:rPr>
-                  <w:t xml:space="preserve"> au </w:t>
-                </w:r>
-                <w:proofErr w:type="spellStart"/>
-                <w:r>
-                  <w:rPr>
-                    <w:i/>
-                  </w:rPr>
-                  <w:t>coeur</w:t>
-                </w:r>
-                <w:proofErr w:type="spellEnd"/>
+                  <w:t>1974) (documentary)</w:t>
+                </w:r>
+              </w:p>
+              <w:p>
+                <w:r>
+                  <w:rPr>
+                    <w:i/>
+                  </w:rPr>
+                  <w:t>Lacombe, Lucien</w:t>
+                </w:r>
+                <w:r>
+                  <w:t xml:space="preserve"> (1974)</w:t>
+                </w:r>
+              </w:p>
+              <w:p>
+                <w:r>
+                  <w:rPr>
+                    <w:i/>
+                  </w:rPr>
+                  <w:t>Place de la république</w:t>
+                </w:r>
+                <w:r>
+                  <w:t xml:space="preserve"> (1974) (documentary)</w:t>
+                </w:r>
+              </w:p>
+              <w:p>
+                <w:r>
+                  <w:rPr>
+                    <w:i/>
+                  </w:rPr>
+                  <w:t>Black Moon</w:t>
+                </w:r>
+                <w:r>
+                  <w:t xml:space="preserve"> (1975)</w:t>
+                </w:r>
+              </w:p>
+              <w:p>
+                <w:r>
+                  <w:rPr>
+                    <w:i/>
+                  </w:rPr>
+                  <w:t>Pretty Baby</w:t>
+                </w:r>
+                <w:r>
+                  <w:t xml:space="preserve"> (1978)</w:t>
+                </w:r>
+              </w:p>
+              <w:p>
+                <w:r>
+                  <w:rPr>
+                    <w:i/>
+                  </w:rPr>
+                  <w:t>Atlantic City</w:t>
+                </w:r>
+                <w:r>
+                  <w:t xml:space="preserve"> (1980)</w:t>
+                </w:r>
+              </w:p>
+              <w:p>
+                <w:r>
+                  <w:rPr>
+                    <w:i/>
+                  </w:rPr>
+                  <w:t>My Dinner with André</w:t>
+                </w:r>
+                <w:r>
+                  <w:t xml:space="preserve"> (1981)</w:t>
+                </w:r>
+              </w:p>
+              <w:p>
+                <w:r>
+                  <w:rPr>
+                    <w:i/>
+                  </w:rPr>
+                  <w:t>Crackers</w:t>
+                </w:r>
+                <w:r>
+                  <w:t xml:space="preserve"> (1983)</w:t>
+                </w:r>
+              </w:p>
+              <w:p>
+                <w:r>
+                  <w:rPr>
+                    <w:i/>
+                  </w:rPr>
+                  <w:lastRenderedPageBreak/>
+                  <w:t>Alamo Bay</w:t>
+                </w:r>
+                <w:r>
+                  <w:t xml:space="preserve"> (1985) </w:t>
+                </w:r>
+              </w:p>
+              <w:p>
+                <w:r>
+                  <w:rPr>
+                    <w:i/>
+                  </w:rPr>
+                  <w:t>God’s Country</w:t>
+                </w:r>
+                <w:r>
+                  <w:t xml:space="preserve"> (1985) (television documentary)</w:t>
+                </w:r>
+              </w:p>
+              <w:p>
+                <w:r>
+                  <w:rPr>
+                    <w:i/>
+                  </w:rPr>
+                  <w:t>And the Pursuit of Happiness</w:t>
+                </w:r>
+                <w:r>
+                  <w:t xml:space="preserve"> (1986) (documentary)</w:t>
+                </w:r>
+              </w:p>
+              <w:p>
+                <w:r>
+                  <w:rPr>
+                    <w:i/>
+                  </w:rPr>
+                  <w:t>Au revoir les enfants</w:t>
+                </w:r>
+                <w:r>
+                  <w:t xml:space="preserve"> (1987)  </w:t>
+                </w:r>
+              </w:p>
+              <w:p>
+                <w:r>
+                  <w:rPr>
+                    <w:i/>
+                  </w:rPr>
+                  <w:t>Milou en mai</w:t>
+                </w:r>
                 <w:r>
                   <w:t xml:space="preserve"> [</w:t>
                 </w:r>
@@ -1509,7 +1358,7 @@
                   <w:rPr>
                     <w:i/>
                   </w:rPr>
-                  <w:t>Murmur of the Heart</w:t>
+                  <w:t>May Fools</w:t>
                 </w:r>
                 <w:r>
                   <w:t>]</w:t>
@@ -1521,280 +1370,10 @@
                   <w:t>(</w:t>
                 </w:r>
                 <w:r>
-                  <w:t>1971)</w:t>
-                </w:r>
-              </w:p>
-              <w:p>
-                <w:pPr>
-                  <w:ind w:left="142"/>
-                </w:pPr>
-                <w:proofErr w:type="spellStart"/>
-                <w:r>
-                  <w:rPr>
-                    <w:i/>
-                  </w:rPr>
-                  <w:t>Humain</w:t>
-                </w:r>
-                <w:proofErr w:type="spellEnd"/>
-                <w:r>
-                  <w:rPr>
-                    <w:i/>
-                  </w:rPr>
-                  <w:t xml:space="preserve">, trop </w:t>
-                </w:r>
-                <w:proofErr w:type="spellStart"/>
-                <w:r>
-                  <w:rPr>
-                    <w:i/>
-                  </w:rPr>
-                  <w:t>humain</w:t>
-                </w:r>
-                <w:proofErr w:type="spellEnd"/>
-                <w:r>
-                  <w:t xml:space="preserve"> [</w:t>
-                </w:r>
-                <w:r>
-                  <w:rPr>
-                    <w:i/>
-                  </w:rPr>
-                  <w:t>Human, All Too Human</w:t>
-                </w:r>
-                <w:r>
-                  <w:t>]</w:t>
-                </w:r>
-                <w:r>
-                  <w:t xml:space="preserve"> </w:t>
-                </w:r>
-                <w:r>
-                  <w:t>(</w:t>
-                </w:r>
-                <w:r>
-                  <w:t>1974) (documentary)</w:t>
-                </w:r>
-              </w:p>
-              <w:p>
-                <w:pPr>
-                  <w:ind w:left="142"/>
-                </w:pPr>
-                <w:r>
-                  <w:rPr>
-                    <w:i/>
-                  </w:rPr>
-                  <w:t>Lacombe, Lucien</w:t>
-                </w:r>
-                <w:r>
-                  <w:t xml:space="preserve"> (1974)</w:t>
-                </w:r>
-              </w:p>
-              <w:p>
-                <w:pPr>
-                  <w:ind w:left="142"/>
-                </w:pPr>
-                <w:r>
-                  <w:rPr>
-                    <w:i/>
-                  </w:rPr>
-                  <w:t xml:space="preserve">Place de la </w:t>
-                </w:r>
-                <w:proofErr w:type="spellStart"/>
-                <w:r>
-                  <w:rPr>
-                    <w:i/>
-                  </w:rPr>
-                  <w:t>république</w:t>
-                </w:r>
-                <w:proofErr w:type="spellEnd"/>
-                <w:r>
-                  <w:t xml:space="preserve"> (1974) (documentary)</w:t>
-                </w:r>
-              </w:p>
-              <w:p>
-                <w:pPr>
-                  <w:ind w:left="142"/>
-                </w:pPr>
-                <w:r>
-                  <w:rPr>
-                    <w:i/>
-                  </w:rPr>
-                  <w:t>Black Moon</w:t>
-                </w:r>
-                <w:r>
-                  <w:t xml:space="preserve"> (1975)</w:t>
-                </w:r>
-              </w:p>
-              <w:p>
-                <w:pPr>
-                  <w:ind w:left="142"/>
-                </w:pPr>
-                <w:r>
-                  <w:rPr>
-                    <w:i/>
-                  </w:rPr>
-                  <w:t>Pretty Baby</w:t>
-                </w:r>
-                <w:r>
-                  <w:t xml:space="preserve"> (1978)</w:t>
-                </w:r>
-              </w:p>
-              <w:p>
-                <w:pPr>
-                  <w:ind w:left="142"/>
-                </w:pPr>
-                <w:r>
-                  <w:rPr>
-                    <w:i/>
-                  </w:rPr>
-                  <w:t>Atlantic City</w:t>
-                </w:r>
-                <w:r>
-                  <w:t xml:space="preserve"> (1980)</w:t>
-                </w:r>
-              </w:p>
-              <w:p>
-                <w:pPr>
-                  <w:ind w:left="142"/>
-                </w:pPr>
-                <w:r>
-                  <w:rPr>
-                    <w:i/>
-                  </w:rPr>
-                  <w:t>My Dinner with André</w:t>
-                </w:r>
-                <w:r>
-                  <w:t xml:space="preserve"> (1981)</w:t>
-                </w:r>
-              </w:p>
-              <w:p>
-                <w:pPr>
-                  <w:ind w:left="142"/>
-                </w:pPr>
-                <w:r>
-                  <w:rPr>
-                    <w:i/>
-                  </w:rPr>
-                  <w:t>Crackers</w:t>
-                </w:r>
-                <w:r>
-                  <w:t xml:space="preserve"> (1983)</w:t>
-                </w:r>
-              </w:p>
-              <w:p>
-                <w:pPr>
-                  <w:ind w:left="142"/>
-                </w:pPr>
-                <w:r>
-                  <w:rPr>
-                    <w:i/>
-                  </w:rPr>
-                  <w:t>Alamo Bay</w:t>
-                </w:r>
-                <w:r>
-                  <w:t xml:space="preserve"> (1985) </w:t>
-                </w:r>
-              </w:p>
-              <w:p>
-                <w:pPr>
-                  <w:ind w:left="142"/>
-                </w:pPr>
-                <w:r>
-                  <w:rPr>
-                    <w:i/>
-                  </w:rPr>
-                  <w:lastRenderedPageBreak/>
-                  <w:t>God’s Country</w:t>
-                </w:r>
-                <w:r>
-                  <w:t xml:space="preserve"> (1985) (television documentary)</w:t>
-                </w:r>
-              </w:p>
-              <w:p>
-                <w:pPr>
-                  <w:ind w:left="142"/>
-                </w:pPr>
-                <w:r>
-                  <w:rPr>
-                    <w:i/>
-                  </w:rPr>
-                  <w:t>And the Pursuit of Happiness</w:t>
-                </w:r>
-                <w:r>
-                  <w:t xml:space="preserve"> (1986) (documentary)</w:t>
-                </w:r>
-              </w:p>
-              <w:p>
-                <w:pPr>
-                  <w:ind w:left="142"/>
-                </w:pPr>
-                <w:r>
-                  <w:rPr>
-                    <w:i/>
-                  </w:rPr>
-                  <w:t xml:space="preserve">Au revoir les </w:t>
-                </w:r>
-                <w:proofErr w:type="spellStart"/>
-                <w:r>
-                  <w:rPr>
-                    <w:i/>
-                  </w:rPr>
-                  <w:t>enfants</w:t>
-                </w:r>
-                <w:proofErr w:type="spellEnd"/>
-                <w:r>
-                  <w:t xml:space="preserve"> (1987)  </w:t>
-                </w:r>
-              </w:p>
-              <w:p>
-                <w:pPr>
-                  <w:ind w:left="142"/>
-                </w:pPr>
-                <w:proofErr w:type="spellStart"/>
-                <w:r>
-                  <w:rPr>
-                    <w:i/>
-                  </w:rPr>
-                  <w:t>Milou</w:t>
-                </w:r>
-                <w:proofErr w:type="spellEnd"/>
-                <w:r>
-                  <w:rPr>
-                    <w:i/>
-                  </w:rPr>
-                  <w:t xml:space="preserve"> en </w:t>
-                </w:r>
-                <w:proofErr w:type="spellStart"/>
-                <w:r>
-                  <w:rPr>
-                    <w:i/>
-                  </w:rPr>
-                  <w:t>mai</w:t>
-                </w:r>
-                <w:proofErr w:type="spellEnd"/>
-                <w:r>
-                  <w:t xml:space="preserve"> [</w:t>
-                </w:r>
-                <w:r>
-                  <w:rPr>
-                    <w:i/>
-                  </w:rPr>
-                  <w:t>May Fools</w:t>
-                </w:r>
-                <w:r>
-                  <w:t>]</w:t>
-                </w:r>
-                <w:r>
-                  <w:t xml:space="preserve"> </w:t>
-                </w:r>
-                <w:r>
-                  <w:t>(</w:t>
-                </w:r>
-                <w:r>
                   <w:t xml:space="preserve">1990) </w:t>
                 </w:r>
               </w:p>
               <w:p>
-                <w:pPr>
-                  <w:ind w:left="142"/>
-                </w:pPr>
                 <w:r>
                   <w:rPr>
                     <w:i/>
@@ -1806,22 +1385,11 @@
                 </w:r>
               </w:p>
               <w:p>
-                <w:pPr>
-                  <w:ind w:left="142"/>
-                </w:pPr>
-                <w:proofErr w:type="spellStart"/>
-                <w:r>
-                  <w:rPr>
-                    <w:i/>
-                  </w:rPr>
-                  <w:t>Vanya</w:t>
-                </w:r>
-                <w:proofErr w:type="spellEnd"/>
-                <w:r>
-                  <w:rPr>
-                    <w:i/>
-                  </w:rPr>
-                  <w:t xml:space="preserve"> on 42nd Street</w:t>
+                <w:r>
+                  <w:rPr>
+                    <w:i/>
+                  </w:rPr>
+                  <w:t>Vanya on 42nd Street</w:t>
                 </w:r>
                 <w:r>
                   <w:t xml:space="preserve"> (1994)</w:t>
@@ -1857,15 +1425,18 @@
                 <w:docPart w:val="40917E0EAA11410996413EEE4F9507CD"/>
               </w:placeholder>
             </w:sdtPr>
+            <w:sdtEndPr/>
             <w:sdtContent>
-              <w:bookmarkStart w:id="0" w:name="_GoBack" w:displacedByCustomXml="prev"/>
-              <w:bookmarkEnd w:id="0" w:displacedByCustomXml="prev"/>
+              <w:p/>
+              <w:bookmarkStart w:id="0" w:name="_GoBack"/>
+              <w:bookmarkEnd w:id="0"/>
               <w:p>
                 <w:sdt>
                   <w:sdtPr>
                     <w:id w:val="2129810496"/>
                     <w:citation/>
                   </w:sdtPr>
+                  <w:sdtEndPr/>
                   <w:sdtContent>
                     <w:r>
                       <w:fldChar w:fldCharType="begin"/>
@@ -1899,6 +1470,7 @@
                     <w:id w:val="2064055460"/>
                     <w:citation/>
                   </w:sdtPr>
+                  <w:sdtEndPr/>
                   <w:sdtContent>
                     <w:r>
                       <w:fldChar w:fldCharType="begin"/>
@@ -1932,6 +1504,7 @@
                     <w:id w:val="1437320286"/>
                     <w:citation/>
                   </w:sdtPr>
+                  <w:sdtEndPr/>
                   <w:sdtContent>
                     <w:r>
                       <w:fldChar w:fldCharType="begin"/>
@@ -1965,6 +1538,7 @@
                     <w:id w:val="1343438920"/>
                     <w:citation/>
                   </w:sdtPr>
+                  <w:sdtEndPr/>
                   <w:sdtContent>
                     <w:r>
                       <w:fldChar w:fldCharType="begin"/>
@@ -1998,6 +1572,7 @@
                     <w:id w:val="33399062"/>
                     <w:citation/>
                   </w:sdtPr>
+                  <w:sdtEndPr/>
                   <w:sdtContent>
                     <w:r>
                       <w:fldChar w:fldCharType="begin"/>
@@ -2031,6 +1606,7 @@
                     <w:id w:val="-953012015"/>
                     <w:citation/>
                   </w:sdtPr>
+                  <w:sdtEndPr/>
                   <w:sdtContent>
                     <w:r>
                       <w:fldChar w:fldCharType="begin"/>
@@ -2064,6 +1640,7 @@
                     <w:id w:val="-1678565973"/>
                     <w:citation/>
                   </w:sdtPr>
+                  <w:sdtEndPr/>
                   <w:sdtContent>
                     <w:r>
                       <w:fldChar w:fldCharType="begin"/>
@@ -2097,6 +1674,7 @@
                     <w:id w:val="-174656009"/>
                     <w:citation/>
                   </w:sdtPr>
+                  <w:sdtEndPr/>
                   <w:sdtContent>
                     <w:r>
                       <w:fldChar w:fldCharType="begin"/>
@@ -2130,6 +1708,7 @@
                     <w:id w:val="-2082273309"/>
                     <w:citation/>
                   </w:sdtPr>
+                  <w:sdtEndPr/>
                   <w:sdtContent>
                     <w:r>
                       <w:fldChar w:fldCharType="begin"/>
@@ -2163,6 +1742,7 @@
                     <w:id w:val="-851260252"/>
                     <w:citation/>
                   </w:sdtPr>
+                  <w:sdtEndPr/>
                   <w:sdtContent>
                     <w:r>
                       <w:fldChar w:fldCharType="begin"/>
@@ -2196,6 +1776,7 @@
                     <w:id w:val="852775179"/>
                     <w:citation/>
                   </w:sdtPr>
+                  <w:sdtEndPr/>
                   <w:sdtContent>
                     <w:r>
                       <w:fldChar w:fldCharType="begin"/>
@@ -2229,6 +1810,7 @@
                     <w:id w:val="-1791972697"/>
                     <w:citation/>
                   </w:sdtPr>
+                  <w:sdtEndPr/>
                   <w:sdtContent>
                     <w:r>
                       <w:fldChar w:fldCharType="begin"/>
@@ -2262,6 +1844,7 @@
                     <w:id w:val="914974052"/>
                     <w:citation/>
                   </w:sdtPr>
+                  <w:sdtEndPr/>
                   <w:sdtContent>
                     <w:r>
                       <w:fldChar w:fldCharType="begin"/>
@@ -2295,6 +1878,7 @@
                     <w:id w:val="1440026917"/>
                     <w:citation/>
                   </w:sdtPr>
+                  <w:sdtEndPr/>
                   <w:sdtContent>
                     <w:r>
                       <w:fldChar w:fldCharType="begin"/>
@@ -2328,6 +1912,7 @@
                     <w:id w:val="1065300221"/>
                     <w:citation/>
                   </w:sdtPr>
+                  <w:sdtEndPr/>
                   <w:sdtContent>
                     <w:r>
                       <w:fldChar w:fldCharType="begin"/>
@@ -2444,21 +2029,12 @@
       </w:rPr>
       <w:t xml:space="preserve"> – </w:t>
     </w:r>
-    <w:proofErr w:type="spellStart"/>
     <w:r>
       <w:rPr>
         <w:i/>
         <w:color w:val="7F7F7F" w:themeColor="text1" w:themeTint="80"/>
       </w:rPr>
-      <w:t>Encyclopedia</w:t>
-    </w:r>
-    <w:proofErr w:type="spellEnd"/>
-    <w:r>
-      <w:rPr>
-        <w:i/>
-        <w:color w:val="7F7F7F" w:themeColor="text1" w:themeTint="80"/>
-      </w:rPr>
-      <w:t xml:space="preserve"> of Modernism</w:t>
+      <w:t>Encyclopedia of Modernism</w:t>
     </w:r>
   </w:p>
   <w:p>
@@ -3090,7 +2666,6 @@
   <w:style w:type="character" w:default="1" w:styleId="DefaultParagraphFont">
     <w:name w:val="Default Paragraph Font"/>
     <w:uiPriority w:val="1"/>
-    <w:semiHidden/>
     <w:unhideWhenUsed/>
   </w:style>
   <w:style w:type="table" w:default="1" w:styleId="TableNormal">
@@ -3649,7 +3224,6 @@
   <w:style w:type="character" w:default="1" w:styleId="DefaultParagraphFont">
     <w:name w:val="Default Paragraph Font"/>
     <w:uiPriority w:val="1"/>
-    <w:semiHidden/>
     <w:unhideWhenUsed/>
   </w:style>
   <w:style w:type="table" w:default="1" w:styleId="TableNormal">
@@ -4343,14 +3917,14 @@
     <w:charset w:val="4E"/>
     <w:family w:val="auto"/>
     <w:pitch w:val="variable"/>
-    <w:sig w:usb0="E00002FF" w:usb1="6AC7FDFB" w:usb2="00000012" w:usb3="00000000" w:csb0="0002009F" w:csb1="00000000"/>
+    <w:sig w:usb0="00000001" w:usb1="08070000" w:usb2="00000010" w:usb3="00000000" w:csb0="00020000" w:csb1="00000000"/>
   </w:font>
   <w:font w:name="Tahoma">
     <w:panose1 w:val="020B0604030504040204"/>
     <w:charset w:val="00"/>
     <w:family w:val="auto"/>
     <w:pitch w:val="variable"/>
-    <w:sig w:usb0="E1002AFF" w:usb1="C000605B" w:usb2="00000029" w:usb3="00000000" w:csb0="000101FF" w:csb1="00000000"/>
+    <w:sig w:usb0="00000003" w:usb1="00000000" w:usb2="00000000" w:usb3="00000000" w:csb0="00000001" w:csb1="00000000"/>
   </w:font>
   <w:font w:name="Arial">
     <w:panose1 w:val="020B0604020202020204"/>
@@ -4363,7 +3937,7 @@
     <w:charset w:val="4E"/>
     <w:family w:val="auto"/>
     <w:pitch w:val="variable"/>
-    <w:sig w:usb0="E00002FF" w:usb1="6AC7FDFB" w:usb2="00000012" w:usb3="00000000" w:csb0="0002009F" w:csb1="00000000"/>
+    <w:sig w:usb0="00000001" w:usb1="08070000" w:usb2="00000010" w:usb3="00000000" w:csb0="00020000" w:csb1="00000000"/>
   </w:font>
   <w:font w:name="Cambria">
     <w:panose1 w:val="02040503050406030204"/>
@@ -5140,7 +4714,7 @@
   <a:extraClrSchemeLst/>
   <a:extLst>
     <a:ext uri="{05A4C25C-085E-4340-85A3-A5531E510DB2}">
-      <thm15:themeFamily xmlns="" xmlns:thm15="http://schemas.microsoft.com/office/thememl/2012/main" name="Office Theme" id="{62F939B6-93AF-4DB8-9C6B-D6C7DFDC589F}" vid="{4A3C46E8-61CC-4603-A589-7422A47A8E4A}"/>
+      <thm15:themeFamily xmlns:thm15="http://schemas.microsoft.com/office/thememl/2012/main" xmlns="" name="Office Theme" id="{62F939B6-93AF-4DB8-9C6B-D6C7DFDC589F}" vid="{4A3C46E8-61CC-4603-A589-7422A47A8E4A}"/>
     </a:ext>
   </a:extLst>
 </a:theme>
@@ -5533,7 +5107,7 @@
 </file>
 
 <file path=customXml/itemProps1.xml><?xml version="1.0" encoding="utf-8"?>
-<ds:datastoreItem xmlns:ds="http://schemas.openxmlformats.org/officeDocument/2006/customXml" ds:itemID="{46789403-EF30-F44C-88DA-B5D9BE325393}">
+<ds:datastoreItem xmlns:ds="http://schemas.openxmlformats.org/officeDocument/2006/customXml" ds:itemID="{A795939B-FA11-A446-AD1D-F33B4B613CA7}">
   <ds:schemaRefs>
     <ds:schemaRef ds:uri="http://schemas.openxmlformats.org/officeDocument/2006/bibliography"/>
   </ds:schemaRefs>

--- a/++Templated Entries/LAURA ONLY ACCESS COMPLETED/FILM/Louis, Malle JG/Louis, Malle (Zenari) JG.docx
+++ b/++Templated Entries/LAURA ONLY ACCESS COMPLETED/FILM/Louis, Malle JG/Louis, Malle (Zenari) JG.docx
@@ -161,9 +161,11 @@
                 <w:tcW w:w="2642" w:type="dxa"/>
               </w:tcPr>
               <w:p>
+                <w:proofErr w:type="spellStart"/>
                 <w:r>
                   <w:t>Zenari</w:t>
                 </w:r>
+                <w:proofErr w:type="spellEnd"/>
               </w:p>
             </w:tc>
           </w:sdtContent>
@@ -263,7 +265,7 @@
                   <w:rPr>
                     <w:lang w:val="en-CA" w:eastAsia="en-CA"/>
                   </w:rPr>
-                  <w:t>Athabasca University, Centre for Humanities</w:t>
+                  <w:t>Athabasca University</w:t>
                 </w:r>
               </w:p>
             </w:tc>
@@ -348,8 +350,13 @@
                     <w:b/>
                   </w:rPr>
                 </w:pPr>
-                <w:r>
-                  <w:t>Malle, Louis (1932-1995)</w:t>
+                <w:proofErr w:type="spellStart"/>
+                <w:r>
+                  <w:t>Malle</w:t>
+                </w:r>
+                <w:proofErr w:type="spellEnd"/>
+                <w:r>
+                  <w:t>, Louis (1932-1995)</w:t>
                 </w:r>
               </w:p>
             </w:tc>
@@ -427,7 +434,15 @@
               </w:tcPr>
               <w:p>
                 <w:r>
-                  <w:t>Louis Malle (30 October 1932-23 November 1995) was a French filmmaker associated with the French New Wave of the 1950s and 1960s. He directed dozens of films in both French and English in a variety of genres and styles, from documentaries (</w:t>
+                  <w:t xml:space="preserve">Louis </w:t>
+                </w:r>
+                <w:proofErr w:type="spellStart"/>
+                <w:r>
+                  <w:t>Malle</w:t>
+                </w:r>
+                <w:proofErr w:type="spellEnd"/>
+                <w:r>
+                  <w:t xml:space="preserve"> (30 October 1932-23 November 1995) was a French filmmaker associated with the French New Wave of the 1950s and 1960s. He directed dozens of films in both French and English in a variety of genres and styles, from documentaries (</w:t>
                 </w:r>
                 <w:r>
                   <w:rPr>
@@ -450,12 +465,28 @@
                 <w:r>
                   <w:t>]) to crime drama (</w:t>
                 </w:r>
-                <w:r>
-                  <w:rPr>
-                    <w:i/>
-                  </w:rPr>
-                  <w:t>Ascenseur pour l’échafaud</w:t>
-                </w:r>
+                <w:proofErr w:type="spellStart"/>
+                <w:r>
+                  <w:rPr>
+                    <w:i/>
+                  </w:rPr>
+                  <w:t>Ascenseur</w:t>
+                </w:r>
+                <w:proofErr w:type="spellEnd"/>
+                <w:r>
+                  <w:rPr>
+                    <w:i/>
+                  </w:rPr>
+                  <w:t xml:space="preserve"> pour </w:t>
+                </w:r>
+                <w:proofErr w:type="spellStart"/>
+                <w:r>
+                  <w:rPr>
+                    <w:i/>
+                  </w:rPr>
+                  <w:t>l’échafaud</w:t>
+                </w:r>
+                <w:proofErr w:type="spellEnd"/>
                 <w:r>
                   <w:t xml:space="preserve"> [</w:t>
                 </w:r>
@@ -471,11 +502,33 @@
                 <w:r>
                   <w:t>]) to screwball comedy (</w:t>
                 </w:r>
-                <w:r>
-                  <w:rPr>
-                    <w:i/>
-                  </w:rPr>
-                  <w:t xml:space="preserve">Zazie dans le metro, </w:t>
+                <w:proofErr w:type="spellStart"/>
+                <w:r>
+                  <w:rPr>
+                    <w:i/>
+                  </w:rPr>
+                  <w:t>Zazie</w:t>
+                </w:r>
+                <w:proofErr w:type="spellEnd"/>
+                <w:r>
+                  <w:rPr>
+                    <w:i/>
+                  </w:rPr>
+                  <w:t xml:space="preserve"> </w:t>
+                </w:r>
+                <w:proofErr w:type="spellStart"/>
+                <w:r>
+                  <w:rPr>
+                    <w:i/>
+                  </w:rPr>
+                  <w:t>dans</w:t>
+                </w:r>
+                <w:proofErr w:type="spellEnd"/>
+                <w:r>
+                  <w:rPr>
+                    <w:i/>
+                  </w:rPr>
+                  <w:t xml:space="preserve"> le metro, </w:t>
                 </w:r>
                 <w:r>
                   <w:t>1960</w:t>
@@ -490,7 +543,23 @@
                   <w:t xml:space="preserve">Cahiers du cinema. </w:t>
                 </w:r>
                 <w:r>
-                  <w:t xml:space="preserve">Nevertheless, his emphasis on narrative ambiguity, personal storytelling and taboo-breaking are in keeping with the interests of that cohort of filmmakers. His films are well-known for their thematic controversy (as in </w:t>
+                  <w:t xml:space="preserve">Nevertheless, his emphasis on narrative ambiguity, personal storytelling and </w:t>
+                </w:r>
+                <w:proofErr w:type="gramStart"/>
+                <w:r>
+                  <w:t>taboo-breaking</w:t>
+                </w:r>
+                <w:proofErr w:type="gramEnd"/>
+                <w:r>
+                  <w:t xml:space="preserve"> are in keeping with the interests of that cohort of filmmakers. His films are </w:t>
+                </w:r>
+                <w:proofErr w:type="gramStart"/>
+                <w:r>
+                  <w:t>well-known</w:t>
+                </w:r>
+                <w:proofErr w:type="gramEnd"/>
+                <w:r>
+                  <w:t xml:space="preserve"> for their thematic controversy (as in </w:t>
                 </w:r>
                 <w:r>
                   <w:rPr>
@@ -523,7 +592,15 @@
                   <w:t>Elevator to the Gallows</w:t>
                 </w:r>
                 <w:r>
-                  <w:t xml:space="preserve">, for which Miles Davis improvised the score. Malle sometimes incorporated surrealist elements in his films, a good example being </w:t>
+                  <w:t xml:space="preserve">, for which Miles Davis improvised the score. </w:t>
+                </w:r>
+                <w:proofErr w:type="spellStart"/>
+                <w:r>
+                  <w:t>Malle</w:t>
+                </w:r>
+                <w:proofErr w:type="spellEnd"/>
+                <w:r>
+                  <w:t xml:space="preserve"> sometimes incorporated surrealist elements in his films, a good example being </w:t>
                 </w:r>
                 <w:r>
                   <w:rPr>
@@ -534,11 +611,19 @@
                 <w:r>
                   <w:t xml:space="preserve">(1975). His final film, </w:t>
                 </w:r>
-                <w:r>
-                  <w:rPr>
-                    <w:i/>
-                  </w:rPr>
-                  <w:t xml:space="preserve">Vanya on 42nd Street </w:t>
+                <w:proofErr w:type="spellStart"/>
+                <w:r>
+                  <w:rPr>
+                    <w:i/>
+                  </w:rPr>
+                  <w:t>Vanya</w:t>
+                </w:r>
+                <w:proofErr w:type="spellEnd"/>
+                <w:r>
+                  <w:rPr>
+                    <w:i/>
+                  </w:rPr>
+                  <w:t xml:space="preserve"> on 42nd Street </w:t>
                 </w:r>
                 <w:r>
                   <w:t xml:space="preserve">(1994), is arguably more postmodernist than modernist. It intertwines scenes of a rehearsal of Anton Chekhov’s play </w:t>
@@ -547,8 +632,16 @@
                   <w:rPr>
                     <w:i/>
                   </w:rPr>
-                  <w:t>Uncle Vanya</w:t>
-                </w:r>
+                  <w:t xml:space="preserve">Uncle </w:t>
+                </w:r>
+                <w:proofErr w:type="spellStart"/>
+                <w:r>
+                  <w:rPr>
+                    <w:i/>
+                  </w:rPr>
+                  <w:t>Vanya</w:t>
+                </w:r>
+                <w:proofErr w:type="spellEnd"/>
                 <w:r>
                   <w:t xml:space="preserve"> with behind-the-scene interludes, in a redeployment of the play’s Russian concerns about environmental and social instability to contemporary American anxieties about urban and artistic decay.</w:t>
                 </w:r>
@@ -590,35 +683,38 @@
                   <w:pStyle w:val="Caption"/>
                   <w:spacing w:after="0"/>
                 </w:pPr>
-                <w:r>
-                  <w:fldChar w:fldCharType="begin"/>
-                </w:r>
-                <w:r>
-                  <w:instrText xml:space="preserve"> SEQ Figure \* ARABIC </w:instrText>
-                </w:r>
-                <w:r>
-                  <w:fldChar w:fldCharType="separate"/>
-                </w:r>
-                <w:r>
-                  <w:rPr>
-                    <w:noProof/>
-                  </w:rPr>
-                  <w:t>1</w:t>
-                </w:r>
-                <w:r>
-                  <w:rPr>
-                    <w:noProof/>
-                  </w:rPr>
-                  <w:fldChar w:fldCharType="end"/>
-                </w:r>
-                <w:r>
-                  <w:t xml:space="preserve"> Photo of Louis Malle [Corbis, via www.allocine.fr]</w:t>
+                <w:fldSimple w:instr=" SEQ Figure \* ARABIC ">
+                  <w:r>
+                    <w:rPr>
+                      <w:noProof/>
+                    </w:rPr>
+                    <w:t>1</w:t>
+                  </w:r>
+                </w:fldSimple>
+                <w:r>
+                  <w:t xml:space="preserve"> Photo of Louis </w:t>
+                </w:r>
+                <w:proofErr w:type="spellStart"/>
+                <w:r>
+                  <w:t>Malle</w:t>
+                </w:r>
+                <w:proofErr w:type="spellEnd"/>
+                <w:r>
+                  <w:t xml:space="preserve"> [Corbis, via www.allocine.fr]</w:t>
                 </w:r>
               </w:p>
               <w:p/>
               <w:p>
                 <w:r>
-                  <w:t>Louis Malle (30 October 1932-23 November 1995) was a French filmmaker associated with the French New Wave of the 1950s and 1960s. He directed dozens of films in both French and English in a variety of genres and styles, from documentaries (</w:t>
+                  <w:t xml:space="preserve">Louis </w:t>
+                </w:r>
+                <w:proofErr w:type="spellStart"/>
+                <w:r>
+                  <w:t>Malle</w:t>
+                </w:r>
+                <w:proofErr w:type="spellEnd"/>
+                <w:r>
+                  <w:t xml:space="preserve"> (30 October 1932-23 November 1995) was a French filmmaker associated with the French New Wave of the 1950s and 1960s. He directed dozens of films in both French and English in a variety of genres and styles, from documentaries (</w:t>
                 </w:r>
                 <w:r>
                   <w:rPr>
@@ -641,12 +737,28 @@
                 <w:r>
                   <w:t>]) to crime drama (</w:t>
                 </w:r>
-                <w:r>
-                  <w:rPr>
-                    <w:i/>
-                  </w:rPr>
-                  <w:t>Ascenseur pour l’échafaud</w:t>
-                </w:r>
+                <w:proofErr w:type="spellStart"/>
+                <w:r>
+                  <w:rPr>
+                    <w:i/>
+                  </w:rPr>
+                  <w:t>Ascenseur</w:t>
+                </w:r>
+                <w:proofErr w:type="spellEnd"/>
+                <w:r>
+                  <w:rPr>
+                    <w:i/>
+                  </w:rPr>
+                  <w:t xml:space="preserve"> pour </w:t>
+                </w:r>
+                <w:proofErr w:type="spellStart"/>
+                <w:r>
+                  <w:rPr>
+                    <w:i/>
+                  </w:rPr>
+                  <w:t>l’échafaud</w:t>
+                </w:r>
+                <w:proofErr w:type="spellEnd"/>
                 <w:r>
                   <w:t xml:space="preserve"> [</w:t>
                 </w:r>
@@ -662,11 +774,33 @@
                 <w:r>
                   <w:t>]) to screwball comedy (</w:t>
                 </w:r>
-                <w:r>
-                  <w:rPr>
-                    <w:i/>
-                  </w:rPr>
-                  <w:t>Zazie dans le metro</w:t>
+                <w:proofErr w:type="spellStart"/>
+                <w:r>
+                  <w:rPr>
+                    <w:i/>
+                  </w:rPr>
+                  <w:t>Zazie</w:t>
+                </w:r>
+                <w:proofErr w:type="spellEnd"/>
+                <w:r>
+                  <w:rPr>
+                    <w:i/>
+                  </w:rPr>
+                  <w:t xml:space="preserve"> </w:t>
+                </w:r>
+                <w:proofErr w:type="spellStart"/>
+                <w:r>
+                  <w:rPr>
+                    <w:i/>
+                  </w:rPr>
+                  <w:t>dans</w:t>
+                </w:r>
+                <w:proofErr w:type="spellEnd"/>
+                <w:r>
+                  <w:rPr>
+                    <w:i/>
+                  </w:rPr>
+                  <w:t xml:space="preserve"> le metro</w:t>
                 </w:r>
                 <w:r>
                   <w:t>, 1960</w:t>
@@ -681,7 +815,23 @@
                   <w:t xml:space="preserve">Cahiers du cinema. </w:t>
                 </w:r>
                 <w:r>
-                  <w:t xml:space="preserve">Nevertheless, his emphasis on narrative ambiguity, personal storytelling and taboo-breaking are in keeping with the interests of that cohort of filmmakers. His films are well-known for their thematic controversy (as in </w:t>
+                  <w:t xml:space="preserve">Nevertheless, his emphasis on narrative ambiguity, personal storytelling and </w:t>
+                </w:r>
+                <w:proofErr w:type="gramStart"/>
+                <w:r>
+                  <w:t>taboo-breaking</w:t>
+                </w:r>
+                <w:proofErr w:type="gramEnd"/>
+                <w:r>
+                  <w:t xml:space="preserve"> are in keeping with the interests of that cohort of filmmakers. His films are </w:t>
+                </w:r>
+                <w:proofErr w:type="gramStart"/>
+                <w:r>
+                  <w:t>well-known</w:t>
+                </w:r>
+                <w:proofErr w:type="gramEnd"/>
+                <w:r>
+                  <w:t xml:space="preserve"> for their thematic controversy (as in </w:t>
                 </w:r>
                 <w:r>
                   <w:rPr>
@@ -714,7 +864,15 @@
                   <w:t>Elevator to the Gallows</w:t>
                 </w:r>
                 <w:r>
-                  <w:t xml:space="preserve">, for which Miles Davis improvised the score. Malle sometimes incorporated surrealist elements in his films, a good example being </w:t>
+                  <w:t xml:space="preserve">, for which Miles Davis improvised the score. </w:t>
+                </w:r>
+                <w:proofErr w:type="spellStart"/>
+                <w:r>
+                  <w:t>Malle</w:t>
+                </w:r>
+                <w:proofErr w:type="spellEnd"/>
+                <w:r>
+                  <w:t xml:space="preserve"> sometimes incorporated surrealist elements in his films, a good example being </w:t>
                 </w:r>
                 <w:r>
                   <w:rPr>
@@ -725,11 +883,19 @@
                 <w:r>
                   <w:t xml:space="preserve">(1975). His final film, </w:t>
                 </w:r>
-                <w:r>
-                  <w:rPr>
-                    <w:i/>
-                  </w:rPr>
-                  <w:t xml:space="preserve">Vanya on 42nd Street </w:t>
+                <w:proofErr w:type="spellStart"/>
+                <w:r>
+                  <w:rPr>
+                    <w:i/>
+                  </w:rPr>
+                  <w:t>Vanya</w:t>
+                </w:r>
+                <w:proofErr w:type="spellEnd"/>
+                <w:r>
+                  <w:rPr>
+                    <w:i/>
+                  </w:rPr>
+                  <w:t xml:space="preserve"> on 42nd Street </w:t>
                 </w:r>
                 <w:r>
                   <w:t xml:space="preserve">(1994), is arguably more postmodernist than modernist. It intertwines scenes of a rehearsal of Anton Chekhov’s play </w:t>
@@ -738,8 +904,16 @@
                   <w:rPr>
                     <w:i/>
                   </w:rPr>
-                  <w:t>Uncle Vanya</w:t>
-                </w:r>
+                  <w:t xml:space="preserve">Uncle </w:t>
+                </w:r>
+                <w:proofErr w:type="spellStart"/>
+                <w:r>
+                  <w:rPr>
+                    <w:i/>
+                  </w:rPr>
+                  <w:t>Vanya</w:t>
+                </w:r>
+                <w:proofErr w:type="spellEnd"/>
                 <w:r>
                   <w:t xml:space="preserve"> with behind-the-scene interludes, in a redeployment of the play’s Russian concerns about environmental and social instability to contemporary American anxieties about urban and artistic decay.</w:t>
                 </w:r>
@@ -758,29 +932,24 @@
                   <w:pStyle w:val="Caption"/>
                   <w:spacing w:after="0"/>
                 </w:pPr>
-                <w:r>
-                  <w:fldChar w:fldCharType="begin"/>
-                </w:r>
-                <w:r>
-                  <w:instrText xml:space="preserve"> SEQ Figure \* ARABIC </w:instrText>
-                </w:r>
-                <w:r>
-                  <w:fldChar w:fldCharType="separate"/>
-                </w:r>
-                <w:r>
-                  <w:rPr>
-                    <w:noProof/>
-                  </w:rPr>
-                  <w:t>2</w:t>
-                </w:r>
-                <w:r>
-                  <w:rPr>
-                    <w:noProof/>
-                  </w:rPr>
-                  <w:fldChar w:fldCharType="end"/>
-                </w:r>
-                <w:r>
-                  <w:t xml:space="preserve"> Louis Malle. The Criterion Collection</w:t>
+                <w:fldSimple w:instr=" SEQ Figure \* ARABIC ">
+                  <w:r>
+                    <w:rPr>
+                      <w:noProof/>
+                    </w:rPr>
+                    <w:t>2</w:t>
+                  </w:r>
+                </w:fldSimple>
+                <w:r>
+                  <w:t xml:space="preserve"> Louis </w:t>
+                </w:r>
+                <w:proofErr w:type="spellStart"/>
+                <w:r>
+                  <w:t>Malle</w:t>
+                </w:r>
+                <w:proofErr w:type="spellEnd"/>
+                <w:r>
+                  <w:t>. The Criterion Collection</w:t>
                 </w:r>
               </w:p>
               <w:p>
@@ -793,7 +962,15 @@
                   <w:keepNext/>
                 </w:pPr>
                 <w:r>
-                  <w:t>Link: http://webmuseum.mit.edu/detail.php?type=related&amp;kv=14624&amp;t=people</w:t>
+                  <w:t>Link: http://webmuseum.mit.edu/detail.php</w:t>
+                </w:r>
+                <w:proofErr w:type="gramStart"/>
+                <w:r>
+                  <w:t>?type</w:t>
+                </w:r>
+                <w:proofErr w:type="gramEnd"/>
+                <w:r>
+                  <w:t>=related&amp;kv=14624&amp;t=people</w:t>
                 </w:r>
               </w:p>
               <w:p>
@@ -801,29 +978,32 @@
                   <w:pStyle w:val="Caption"/>
                   <w:spacing w:after="0"/>
                 </w:pPr>
-                <w:r>
-                  <w:fldChar w:fldCharType="begin"/>
-                </w:r>
-                <w:r>
-                  <w:instrText xml:space="preserve"> SEQ Figure \* ARABIC </w:instrText>
-                </w:r>
-                <w:r>
-                  <w:fldChar w:fldCharType="separate"/>
-                </w:r>
-                <w:r>
-                  <w:rPr>
-                    <w:noProof/>
-                  </w:rPr>
-                  <w:t>3</w:t>
-                </w:r>
-                <w:r>
-                  <w:rPr>
-                    <w:noProof/>
-                  </w:rPr>
-                  <w:fldChar w:fldCharType="end"/>
-                </w:r>
-                <w:r>
-                  <w:t xml:space="preserve"> MIT Museum Collection: People. Images of Louis Malle and other crewmembers  of Jacques Cousteau’s documentary team working with underwater cameras and equipment.</w:t>
+                <w:fldSimple w:instr=" SEQ Figure \* ARABIC ">
+                  <w:r>
+                    <w:rPr>
+                      <w:noProof/>
+                    </w:rPr>
+                    <w:t>3</w:t>
+                  </w:r>
+                </w:fldSimple>
+                <w:r>
+                  <w:t xml:space="preserve"> MIT Museum Collection: People. Images of Louis </w:t>
+                </w:r>
+                <w:proofErr w:type="spellStart"/>
+                <w:r>
+                  <w:t>Malle</w:t>
+                </w:r>
+                <w:proofErr w:type="spellEnd"/>
+                <w:r>
+                  <w:t xml:space="preserve"> and other </w:t>
+                </w:r>
+                <w:proofErr w:type="gramStart"/>
+                <w:r>
+                  <w:t>crewmembers  of</w:t>
+                </w:r>
+                <w:proofErr w:type="gramEnd"/>
+                <w:r>
+                  <w:t xml:space="preserve"> Jacques Cousteau’s documentary team working with underwater cameras and equipment.</w:t>
                 </w:r>
               </w:p>
               <w:p>
@@ -872,12 +1052,28 @@
                 </w:r>
               </w:p>
               <w:p>
-                <w:r>
-                  <w:rPr>
-                    <w:i/>
-                  </w:rPr>
-                  <w:t>Ascenseur pour l’échafaud</w:t>
-                </w:r>
+                <w:proofErr w:type="spellStart"/>
+                <w:r>
+                  <w:rPr>
+                    <w:i/>
+                  </w:rPr>
+                  <w:t>Ascenseur</w:t>
+                </w:r>
+                <w:proofErr w:type="spellEnd"/>
+                <w:r>
+                  <w:rPr>
+                    <w:i/>
+                  </w:rPr>
+                  <w:t xml:space="preserve"> pour </w:t>
+                </w:r>
+                <w:proofErr w:type="spellStart"/>
+                <w:r>
+                  <w:rPr>
+                    <w:i/>
+                  </w:rPr>
+                  <w:t>l’échafaud</w:t>
+                </w:r>
+                <w:proofErr w:type="spellEnd"/>
                 <w:r>
                   <w:t xml:space="preserve"> [</w:t>
                 </w:r>
@@ -914,8 +1110,16 @@
                   <w:rPr>
                     <w:i/>
                   </w:rPr>
-                  <w:t>Les Amants</w:t>
-                </w:r>
+                  <w:t xml:space="preserve">Les </w:t>
+                </w:r>
+                <w:proofErr w:type="spellStart"/>
+                <w:r>
+                  <w:rPr>
+                    <w:i/>
+                  </w:rPr>
+                  <w:t>Amants</w:t>
+                </w:r>
+                <w:proofErr w:type="spellEnd"/>
                 <w:r>
                   <w:t xml:space="preserve"> [</w:t>
                 </w:r>
@@ -939,11 +1143,40 @@
                 </w:r>
               </w:p>
               <w:p>
-                <w:r>
-                  <w:rPr>
-                    <w:i/>
-                  </w:rPr>
-                  <w:t>Zazie dans le m</w:t>
+                <w:proofErr w:type="spellStart"/>
+                <w:r>
+                  <w:rPr>
+                    <w:i/>
+                  </w:rPr>
+                  <w:t>Zazie</w:t>
+                </w:r>
+                <w:proofErr w:type="spellEnd"/>
+                <w:r>
+                  <w:rPr>
+                    <w:i/>
+                  </w:rPr>
+                  <w:t xml:space="preserve"> </w:t>
+                </w:r>
+                <w:proofErr w:type="spellStart"/>
+                <w:r>
+                  <w:rPr>
+                    <w:i/>
+                  </w:rPr>
+                  <w:t>dans</w:t>
+                </w:r>
+                <w:proofErr w:type="spellEnd"/>
+                <w:r>
+                  <w:rPr>
+                    <w:i/>
+                  </w:rPr>
+                  <w:t xml:space="preserve"> le </w:t>
+                </w:r>
+                <w:proofErr w:type="spellStart"/>
+                <w:r>
+                  <w:rPr>
+                    <w:i/>
+                  </w:rPr>
+                  <w:t>m</w:t>
                 </w:r>
                 <w:r>
                   <w:rPr>
@@ -959,6 +1192,7 @@
                   </w:rPr>
                   <w:t>tro</w:t>
                 </w:r>
+                <w:proofErr w:type="spellEnd"/>
                 <w:r>
                   <w:t xml:space="preserve"> (1960) </w:t>
                 </w:r>
@@ -968,8 +1202,16 @@
                   <w:rPr>
                     <w:i/>
                   </w:rPr>
-                  <w:t>Vie privée</w:t>
-                </w:r>
+                  <w:t xml:space="preserve">Vie </w:t>
+                </w:r>
+                <w:proofErr w:type="spellStart"/>
+                <w:r>
+                  <w:rPr>
+                    <w:i/>
+                  </w:rPr>
+                  <w:t>privée</w:t>
+                </w:r>
+                <w:proofErr w:type="spellEnd"/>
                 <w:r>
                   <w:t xml:space="preserve"> [</w:t>
                 </w:r>
@@ -1008,8 +1250,30 @@
                   <w:rPr>
                     <w:i/>
                   </w:rPr>
-                  <w:t>Le Feu follet</w:t>
-                </w:r>
+                  <w:t xml:space="preserve">Le </w:t>
+                </w:r>
+                <w:proofErr w:type="spellStart"/>
+                <w:r>
+                  <w:rPr>
+                    <w:i/>
+                  </w:rPr>
+                  <w:t>Feu</w:t>
+                </w:r>
+                <w:proofErr w:type="spellEnd"/>
+                <w:r>
+                  <w:rPr>
+                    <w:i/>
+                  </w:rPr>
+                  <w:t xml:space="preserve"> </w:t>
+                </w:r>
+                <w:proofErr w:type="spellStart"/>
+                <w:r>
+                  <w:rPr>
+                    <w:i/>
+                  </w:rPr>
+                  <w:t>follet</w:t>
+                </w:r>
+                <w:proofErr w:type="spellEnd"/>
                 <w:r>
                   <w:t xml:space="preserve"> [</w:t>
                 </w:r>
@@ -1037,7 +1301,21 @@
                   <w:rPr>
                     <w:i/>
                   </w:rPr>
-                  <w:t>Bon Baisers de Bangkok</w:t>
+                  <w:t xml:space="preserve">Bon </w:t>
+                </w:r>
+                <w:proofErr w:type="spellStart"/>
+                <w:r>
+                  <w:rPr>
+                    <w:i/>
+                  </w:rPr>
+                  <w:t>Baisers</w:t>
+                </w:r>
+                <w:proofErr w:type="spellEnd"/>
+                <w:r>
+                  <w:rPr>
+                    <w:i/>
+                  </w:rPr>
+                  <w:t xml:space="preserve"> de Bangkok</w:t>
                 </w:r>
                 <w:r>
                   <w:t xml:space="preserve"> (1964) (documentary short)</w:t>
@@ -1059,8 +1337,16 @@
                   <w:rPr>
                     <w:i/>
                   </w:rPr>
-                  <w:t>Le Voleur</w:t>
-                </w:r>
+                  <w:t xml:space="preserve">Le </w:t>
+                </w:r>
+                <w:proofErr w:type="spellStart"/>
+                <w:r>
+                  <w:rPr>
+                    <w:i/>
+                  </w:rPr>
+                  <w:t>Voleur</w:t>
+                </w:r>
+                <w:proofErr w:type="spellEnd"/>
                 <w:r>
                   <w:t xml:space="preserve"> [</w:t>
                 </w:r>
@@ -1087,15 +1373,37 @@
                 </w:r>
               </w:p>
               <w:p>
-                <w:r>
-                  <w:rPr>
-                    <w:i/>
-                  </w:rPr>
-                  <w:t>Histoires extraordinaires,</w:t>
-                </w:r>
-                <w:r>
+                <w:proofErr w:type="spellStart"/>
+                <w:r>
+                  <w:rPr>
+                    <w:i/>
+                  </w:rPr>
+                  <w:t>Histoires</w:t>
+                </w:r>
+                <w:proofErr w:type="spellEnd"/>
+                <w:r>
+                  <w:rPr>
+                    <w:i/>
+                  </w:rPr>
                   <w:t xml:space="preserve"> </w:t>
                 </w:r>
+                <w:proofErr w:type="spellStart"/>
+                <w:r>
+                  <w:rPr>
+                    <w:i/>
+                  </w:rPr>
+                  <w:t>extraordinaires</w:t>
+                </w:r>
+                <w:proofErr w:type="spellEnd"/>
+                <w:r>
+                  <w:rPr>
+                    <w:i/>
+                  </w:rPr>
+                  <w:t>,</w:t>
+                </w:r>
+                <w:r>
+                  <w:t xml:space="preserve"> </w:t>
+                </w:r>
                 <w:r>
                   <w:t>‘</w:t>
                 </w:r>
@@ -1136,12 +1444,28 @@
                 </w:r>
               </w:p>
               <w:p>
-                <w:r>
-                  <w:rPr>
-                    <w:i/>
-                  </w:rPr>
-                  <w:t>L’Inde fantôme</w:t>
-                </w:r>
+                <w:proofErr w:type="spellStart"/>
+                <w:r>
+                  <w:rPr>
+                    <w:i/>
+                  </w:rPr>
+                  <w:t>L’Inde</w:t>
+                </w:r>
+                <w:proofErr w:type="spellEnd"/>
+                <w:r>
+                  <w:rPr>
+                    <w:i/>
+                  </w:rPr>
+                  <w:t xml:space="preserve"> </w:t>
+                </w:r>
+                <w:proofErr w:type="spellStart"/>
+                <w:r>
+                  <w:rPr>
+                    <w:i/>
+                  </w:rPr>
+                  <w:t>fantôme</w:t>
+                </w:r>
+                <w:proofErr w:type="spellEnd"/>
                 <w:r>
                   <w:t xml:space="preserve"> [</w:t>
                 </w:r>
@@ -1169,8 +1493,30 @@
                   <w:rPr>
                     <w:i/>
                   </w:rPr>
-                  <w:t>Le Souffle au coeur</w:t>
-                </w:r>
+                  <w:t xml:space="preserve">Le </w:t>
+                </w:r>
+                <w:proofErr w:type="spellStart"/>
+                <w:r>
+                  <w:rPr>
+                    <w:i/>
+                  </w:rPr>
+                  <w:t>Souffle</w:t>
+                </w:r>
+                <w:proofErr w:type="spellEnd"/>
+                <w:r>
+                  <w:rPr>
+                    <w:i/>
+                  </w:rPr>
+                  <w:t xml:space="preserve"> au </w:t>
+                </w:r>
+                <w:proofErr w:type="spellStart"/>
+                <w:r>
+                  <w:rPr>
+                    <w:i/>
+                  </w:rPr>
+                  <w:t>coeur</w:t>
+                </w:r>
+                <w:proofErr w:type="spellEnd"/>
                 <w:r>
                   <w:t xml:space="preserve"> [</w:t>
                 </w:r>
@@ -1194,12 +1540,28 @@
                 </w:r>
               </w:p>
               <w:p>
-                <w:r>
-                  <w:rPr>
-                    <w:i/>
-                  </w:rPr>
-                  <w:t>Humain, trop humain</w:t>
-                </w:r>
+                <w:proofErr w:type="spellStart"/>
+                <w:r>
+                  <w:rPr>
+                    <w:i/>
+                  </w:rPr>
+                  <w:t>Humain</w:t>
+                </w:r>
+                <w:proofErr w:type="spellEnd"/>
+                <w:r>
+                  <w:rPr>
+                    <w:i/>
+                  </w:rPr>
+                  <w:t xml:space="preserve">, trop </w:t>
+                </w:r>
+                <w:proofErr w:type="spellStart"/>
+                <w:r>
+                  <w:rPr>
+                    <w:i/>
+                  </w:rPr>
+                  <w:t>humain</w:t>
+                </w:r>
+                <w:proofErr w:type="spellEnd"/>
                 <w:r>
                   <w:t xml:space="preserve"> [</w:t>
                 </w:r>
@@ -1238,8 +1600,16 @@
                   <w:rPr>
                     <w:i/>
                   </w:rPr>
-                  <w:t>Place de la république</w:t>
-                </w:r>
+                  <w:t xml:space="preserve">Place de la </w:t>
+                </w:r>
+                <w:proofErr w:type="spellStart"/>
+                <w:r>
+                  <w:rPr>
+                    <w:i/>
+                  </w:rPr>
+                  <w:t>république</w:t>
+                </w:r>
+                <w:proofErr w:type="spellEnd"/>
                 <w:r>
                   <w:t xml:space="preserve"> (1974) (documentary)</w:t>
                 </w:r>
@@ -1338,19 +1708,43 @@
                   <w:rPr>
                     <w:i/>
                   </w:rPr>
-                  <w:t>Au revoir les enfants</w:t>
-                </w:r>
+                  <w:t xml:space="preserve">Au revoir les </w:t>
+                </w:r>
+                <w:proofErr w:type="spellStart"/>
+                <w:r>
+                  <w:rPr>
+                    <w:i/>
+                  </w:rPr>
+                  <w:t>enfants</w:t>
+                </w:r>
+                <w:proofErr w:type="spellEnd"/>
                 <w:r>
                   <w:t xml:space="preserve"> (1987)  </w:t>
                 </w:r>
               </w:p>
               <w:p>
-                <w:r>
-                  <w:rPr>
-                    <w:i/>
-                  </w:rPr>
-                  <w:t>Milou en mai</w:t>
-                </w:r>
+                <w:proofErr w:type="spellStart"/>
+                <w:r>
+                  <w:rPr>
+                    <w:i/>
+                  </w:rPr>
+                  <w:t>Milou</w:t>
+                </w:r>
+                <w:proofErr w:type="spellEnd"/>
+                <w:r>
+                  <w:rPr>
+                    <w:i/>
+                  </w:rPr>
+                  <w:t xml:space="preserve"> en </w:t>
+                </w:r>
+                <w:proofErr w:type="spellStart"/>
+                <w:r>
+                  <w:rPr>
+                    <w:i/>
+                  </w:rPr>
+                  <w:t>mai</w:t>
+                </w:r>
+                <w:proofErr w:type="spellEnd"/>
                 <w:r>
                   <w:t xml:space="preserve"> [</w:t>
                 </w:r>
@@ -1385,11 +1779,19 @@
                 </w:r>
               </w:p>
               <w:p>
-                <w:r>
-                  <w:rPr>
-                    <w:i/>
-                  </w:rPr>
-                  <w:t>Vanya on 42nd Street</w:t>
+                <w:proofErr w:type="spellStart"/>
+                <w:r>
+                  <w:rPr>
+                    <w:i/>
+                  </w:rPr>
+                  <w:t>Vanya</w:t>
+                </w:r>
+                <w:proofErr w:type="spellEnd"/>
+                <w:r>
+                  <w:rPr>
+                    <w:i/>
+                  </w:rPr>
+                  <w:t xml:space="preserve"> on 42nd Street</w:t>
                 </w:r>
                 <w:r>
                   <w:t xml:space="preserve"> (1994)</w:t>
@@ -1428,8 +1830,6 @@
             <w:sdtEndPr/>
             <w:sdtContent>
               <w:p/>
-              <w:bookmarkStart w:id="0" w:name="_GoBack"/>
-              <w:bookmarkEnd w:id="0"/>
               <w:p>
                 <w:sdt>
                   <w:sdtPr>
@@ -2029,12 +2429,21 @@
       </w:rPr>
       <w:t xml:space="preserve"> – </w:t>
     </w:r>
+    <w:proofErr w:type="spellStart"/>
     <w:r>
       <w:rPr>
         <w:i/>
         <w:color w:val="7F7F7F" w:themeColor="text1" w:themeTint="80"/>
       </w:rPr>
-      <w:t>Encyclopedia of Modernism</w:t>
+      <w:t>Encyclopedia</w:t>
+    </w:r>
+    <w:proofErr w:type="spellEnd"/>
+    <w:r>
+      <w:rPr>
+        <w:i/>
+        <w:color w:val="7F7F7F" w:themeColor="text1" w:themeTint="80"/>
+      </w:rPr>
+      <w:t xml:space="preserve"> of Modernism</w:t>
     </w:r>
   </w:p>
   <w:p>
@@ -2666,6 +3075,7 @@
   <w:style w:type="character" w:default="1" w:styleId="DefaultParagraphFont">
     <w:name w:val="Default Paragraph Font"/>
     <w:uiPriority w:val="1"/>
+    <w:semiHidden/>
     <w:unhideWhenUsed/>
   </w:style>
   <w:style w:type="table" w:default="1" w:styleId="TableNormal">
@@ -3224,6 +3634,7 @@
   <w:style w:type="character" w:default="1" w:styleId="DefaultParagraphFont">
     <w:name w:val="Default Paragraph Font"/>
     <w:uiPriority w:val="1"/>
+    <w:semiHidden/>
     <w:unhideWhenUsed/>
   </w:style>
   <w:style w:type="table" w:default="1" w:styleId="TableNormal">
@@ -3917,14 +4328,14 @@
     <w:charset w:val="4E"/>
     <w:family w:val="auto"/>
     <w:pitch w:val="variable"/>
-    <w:sig w:usb0="00000001" w:usb1="08070000" w:usb2="00000010" w:usb3="00000000" w:csb0="00020000" w:csb1="00000000"/>
+    <w:sig w:usb0="E00002FF" w:usb1="6AC7FDFB" w:usb2="00000012" w:usb3="00000000" w:csb0="0002009F" w:csb1="00000000"/>
   </w:font>
   <w:font w:name="Tahoma">
     <w:panose1 w:val="020B0604030504040204"/>
     <w:charset w:val="00"/>
     <w:family w:val="auto"/>
     <w:pitch w:val="variable"/>
-    <w:sig w:usb0="00000003" w:usb1="00000000" w:usb2="00000000" w:usb3="00000000" w:csb0="00000001" w:csb1="00000000"/>
+    <w:sig w:usb0="E1002AFF" w:usb1="C000605B" w:usb2="00000029" w:usb3="00000000" w:csb0="000101FF" w:csb1="00000000"/>
   </w:font>
   <w:font w:name="Arial">
     <w:panose1 w:val="020B0604020202020204"/>
@@ -4714,7 +5125,7 @@
   <a:extraClrSchemeLst/>
   <a:extLst>
     <a:ext uri="{05A4C25C-085E-4340-85A3-A5531E510DB2}">
-      <thm15:themeFamily xmlns:thm15="http://schemas.microsoft.com/office/thememl/2012/main" xmlns="" name="Office Theme" id="{62F939B6-93AF-4DB8-9C6B-D6C7DFDC589F}" vid="{4A3C46E8-61CC-4603-A589-7422A47A8E4A}"/>
+      <thm15:themeFamily xmlns="" xmlns:thm15="http://schemas.microsoft.com/office/thememl/2012/main" name="Office Theme" id="{62F939B6-93AF-4DB8-9C6B-D6C7DFDC589F}" vid="{4A3C46E8-61CC-4603-A589-7422A47A8E4A}"/>
     </a:ext>
   </a:extLst>
 </a:theme>
@@ -5107,7 +5518,7 @@
 </file>
 
 <file path=customXml/itemProps1.xml><?xml version="1.0" encoding="utf-8"?>
-<ds:datastoreItem xmlns:ds="http://schemas.openxmlformats.org/officeDocument/2006/customXml" ds:itemID="{A795939B-FA11-A446-AD1D-F33B4B613CA7}">
+<ds:datastoreItem xmlns:ds="http://schemas.openxmlformats.org/officeDocument/2006/customXml" ds:itemID="{048105AD-89D0-1741-8112-141224777EE8}">
   <ds:schemaRefs>
     <ds:schemaRef ds:uri="http://schemas.openxmlformats.org/officeDocument/2006/bibliography"/>
   </ds:schemaRefs>
